--- a/практика 26/практика 26.docx
+++ b/практика 26/практика 26.docx
@@ -7,8 +7,9 @@
         <w:tabs>
           <w:tab w:val="left" w:pos="1134"/>
         </w:tabs>
-        <w:spacing w:line="360" w:lineRule="auto"/>
-        <w:jc w:val="center"/>
+        <w:spacing w:line="480" w:lineRule="auto"/>
+        <w:ind w:firstLine="709"/>
+        <w:jc w:val="both"/>
         <w:rPr>
           <w:b/>
           <w:color w:val="000000"/>
@@ -23,7 +24,7 @@
           <w:sz w:val="28"/>
           <w:szCs w:val="28"/>
         </w:rPr>
-        <w:t>П</w:t>
+        <w:t>2</w:t>
       </w:r>
       <w:r>
         <w:rPr>
@@ -32,58 +33,8 @@
           <w:sz w:val="28"/>
           <w:szCs w:val="28"/>
         </w:rPr>
-        <w:t>РАКТИЧЕСКОЕ</w:t>
-      </w:r>
-      <w:r>
-        <w:rPr>
-          <w:b/>
-          <w:color w:val="000000"/>
-          <w:sz w:val="28"/>
-          <w:szCs w:val="28"/>
-        </w:rPr>
-        <w:t xml:space="preserve"> </w:t>
-      </w:r>
-      <w:r>
-        <w:rPr>
-          <w:b/>
-          <w:color w:val="000000"/>
-          <w:sz w:val="28"/>
-          <w:szCs w:val="28"/>
-        </w:rPr>
-        <w:t>ЗАДАНИЕ</w:t>
-      </w:r>
-      <w:r>
-        <w:rPr>
-          <w:b/>
-          <w:color w:val="000000"/>
-          <w:sz w:val="28"/>
-          <w:szCs w:val="28"/>
-        </w:rPr>
-        <w:t xml:space="preserve"> </w:t>
-      </w:r>
-      <w:r>
-        <w:rPr>
-          <w:b/>
-          <w:color w:val="000000"/>
-          <w:sz w:val="28"/>
-          <w:szCs w:val="28"/>
-        </w:rPr>
-        <w:t>26</w:t>
-      </w:r>
-    </w:p>
-    <w:p>
-      <w:pPr>
-        <w:tabs>
-          <w:tab w:val="left" w:pos="1134"/>
-        </w:tabs>
-        <w:spacing w:line="480" w:lineRule="auto"/>
-        <w:jc w:val="center"/>
-        <w:rPr>
-          <w:b/>
-          <w:sz w:val="28"/>
-          <w:szCs w:val="28"/>
-        </w:rPr>
-      </w:pPr>
+        <w:t xml:space="preserve">6 </w:t>
+      </w:r>
       <w:r>
         <w:rPr>
           <w:b/>
@@ -131,43 +82,13 @@
         <w:rPr>
           <w:sz w:val="28"/>
           <w:szCs w:val="28"/>
-          <w:lang w:val="en-US"/>
-        </w:rPr>
-      </w:pPr>
-      <w:r>
-        <w:rPr>
-          <w:sz w:val="28"/>
-          <w:szCs w:val="28"/>
-        </w:rPr>
-        <w:t>Листинг</w:t>
-      </w:r>
-      <w:r>
-        <w:rPr>
-          <w:sz w:val="28"/>
-          <w:szCs w:val="28"/>
-          <w:lang w:val="en-US"/>
-        </w:rPr>
-        <w:t xml:space="preserve"> </w:t>
-      </w:r>
-      <w:r>
-        <w:rPr>
-          <w:sz w:val="28"/>
-          <w:szCs w:val="28"/>
-        </w:rPr>
-        <w:t>программы</w:t>
-      </w:r>
-      <w:r>
-        <w:rPr>
-          <w:sz w:val="28"/>
-          <w:szCs w:val="28"/>
-          <w:lang w:val="en-US"/>
-        </w:rPr>
-        <w:t>:</w:t>
-      </w:r>
+        </w:rPr>
+      </w:pPr>
     </w:p>
     <w:p>
       <w:pPr>
         <w:spacing w:line="276" w:lineRule="auto"/>
+        <w:ind w:firstLine="709"/>
         <w:jc w:val="both"/>
         <w:rPr>
           <w:sz w:val="28"/>
@@ -179,14 +100,37 @@
         <w:rPr>
           <w:sz w:val="28"/>
           <w:szCs w:val="28"/>
-          <w:lang w:val="en-US"/>
-        </w:rPr>
-        <w:t>public partial class MainWindow : Window</w:t>
+        </w:rPr>
+        <w:t>Листинг</w:t>
+      </w:r>
+      <w:r>
+        <w:rPr>
+          <w:sz w:val="28"/>
+          <w:szCs w:val="28"/>
+          <w:lang w:val="en-US"/>
+        </w:rPr>
+        <w:t xml:space="preserve"> </w:t>
+      </w:r>
+      <w:r>
+        <w:rPr>
+          <w:sz w:val="28"/>
+          <w:szCs w:val="28"/>
+        </w:rPr>
+        <w:t>программы</w:t>
+      </w:r>
+      <w:r>
+        <w:rPr>
+          <w:sz w:val="28"/>
+          <w:szCs w:val="28"/>
+          <w:lang w:val="en-US"/>
+        </w:rPr>
+        <w:t>:</w:t>
       </w:r>
     </w:p>
     <w:p>
       <w:pPr>
         <w:spacing w:line="276" w:lineRule="auto"/>
+        <w:ind w:firstLine="709"/>
         <w:jc w:val="both"/>
         <w:rPr>
           <w:sz w:val="28"/>
@@ -194,18 +138,47 @@
           <w:lang w:val="en-US"/>
         </w:rPr>
       </w:pPr>
-      <w:r>
-        <w:rPr>
-          <w:sz w:val="28"/>
-          <w:szCs w:val="28"/>
-          <w:lang w:val="en-US"/>
-        </w:rPr>
-        <w:t xml:space="preserve">    {</w:t>
+      <w:proofErr w:type="gramStart"/>
+      <w:r>
+        <w:rPr>
+          <w:sz w:val="28"/>
+          <w:szCs w:val="28"/>
+          <w:lang w:val="en-US"/>
+        </w:rPr>
+        <w:t>public</w:t>
+      </w:r>
+      <w:proofErr w:type="gramEnd"/>
+      <w:r>
+        <w:rPr>
+          <w:sz w:val="28"/>
+          <w:szCs w:val="28"/>
+          <w:lang w:val="en-US"/>
+        </w:rPr>
+        <w:t xml:space="preserve"> partial class </w:t>
+      </w:r>
+      <w:proofErr w:type="spellStart"/>
+      <w:r>
+        <w:rPr>
+          <w:sz w:val="28"/>
+          <w:szCs w:val="28"/>
+          <w:lang w:val="en-US"/>
+        </w:rPr>
+        <w:t>MainWindow</w:t>
+      </w:r>
+      <w:proofErr w:type="spellEnd"/>
+      <w:r>
+        <w:rPr>
+          <w:sz w:val="28"/>
+          <w:szCs w:val="28"/>
+          <w:lang w:val="en-US"/>
+        </w:rPr>
+        <w:t xml:space="preserve"> : Window</w:t>
       </w:r>
     </w:p>
     <w:p>
       <w:pPr>
         <w:spacing w:line="276" w:lineRule="auto"/>
+        <w:ind w:firstLine="709"/>
         <w:jc w:val="both"/>
         <w:rPr>
           <w:sz w:val="28"/>
@@ -219,12 +192,13 @@
           <w:szCs w:val="28"/>
           <w:lang w:val="en-US"/>
         </w:rPr>
-        <w:t xml:space="preserve">        private readonly IXmlWorker _worker;</w:t>
+        <w:t xml:space="preserve">    {</w:t>
       </w:r>
     </w:p>
     <w:p>
       <w:pPr>
         <w:spacing w:line="276" w:lineRule="auto"/>
+        <w:ind w:firstLine="709"/>
         <w:jc w:val="both"/>
         <w:rPr>
           <w:sz w:val="28"/>
@@ -238,12 +212,67 @@
           <w:szCs w:val="28"/>
           <w:lang w:val="en-US"/>
         </w:rPr>
-        <w:t xml:space="preserve">        private readonly ILogger _logger;</w:t>
+        <w:t xml:space="preserve">        </w:t>
+      </w:r>
+      <w:proofErr w:type="gramStart"/>
+      <w:r>
+        <w:rPr>
+          <w:sz w:val="28"/>
+          <w:szCs w:val="28"/>
+          <w:lang w:val="en-US"/>
+        </w:rPr>
+        <w:t>private</w:t>
+      </w:r>
+      <w:proofErr w:type="gramEnd"/>
+      <w:r>
+        <w:rPr>
+          <w:sz w:val="28"/>
+          <w:szCs w:val="28"/>
+          <w:lang w:val="en-US"/>
+        </w:rPr>
+        <w:t xml:space="preserve"> </w:t>
+      </w:r>
+      <w:proofErr w:type="spellStart"/>
+      <w:r>
+        <w:rPr>
+          <w:sz w:val="28"/>
+          <w:szCs w:val="28"/>
+          <w:lang w:val="en-US"/>
+        </w:rPr>
+        <w:t>readonly</w:t>
+      </w:r>
+      <w:proofErr w:type="spellEnd"/>
+      <w:r>
+        <w:rPr>
+          <w:sz w:val="28"/>
+          <w:szCs w:val="28"/>
+          <w:lang w:val="en-US"/>
+        </w:rPr>
+        <w:t xml:space="preserve"> </w:t>
+      </w:r>
+      <w:proofErr w:type="spellStart"/>
+      <w:r>
+        <w:rPr>
+          <w:sz w:val="28"/>
+          <w:szCs w:val="28"/>
+          <w:lang w:val="en-US"/>
+        </w:rPr>
+        <w:t>IXmlWorker</w:t>
+      </w:r>
+      <w:proofErr w:type="spellEnd"/>
+      <w:r>
+        <w:rPr>
+          <w:sz w:val="28"/>
+          <w:szCs w:val="28"/>
+          <w:lang w:val="en-US"/>
+        </w:rPr>
+        <w:t xml:space="preserve"> _worker;</w:t>
       </w:r>
     </w:p>
     <w:p>
       <w:pPr>
         <w:spacing w:line="276" w:lineRule="auto"/>
+        <w:ind w:firstLine="709"/>
         <w:jc w:val="both"/>
         <w:rPr>
           <w:sz w:val="28"/>
@@ -257,12 +286,67 @@
           <w:szCs w:val="28"/>
           <w:lang w:val="en-US"/>
         </w:rPr>
-        <w:t xml:space="preserve">        public bool IsFileOpened = false;</w:t>
+        <w:t xml:space="preserve">        </w:t>
+      </w:r>
+      <w:proofErr w:type="gramStart"/>
+      <w:r>
+        <w:rPr>
+          <w:sz w:val="28"/>
+          <w:szCs w:val="28"/>
+          <w:lang w:val="en-US"/>
+        </w:rPr>
+        <w:t>private</w:t>
+      </w:r>
+      <w:proofErr w:type="gramEnd"/>
+      <w:r>
+        <w:rPr>
+          <w:sz w:val="28"/>
+          <w:szCs w:val="28"/>
+          <w:lang w:val="en-US"/>
+        </w:rPr>
+        <w:t xml:space="preserve"> </w:t>
+      </w:r>
+      <w:proofErr w:type="spellStart"/>
+      <w:r>
+        <w:rPr>
+          <w:sz w:val="28"/>
+          <w:szCs w:val="28"/>
+          <w:lang w:val="en-US"/>
+        </w:rPr>
+        <w:t>readonly</w:t>
+      </w:r>
+      <w:proofErr w:type="spellEnd"/>
+      <w:r>
+        <w:rPr>
+          <w:sz w:val="28"/>
+          <w:szCs w:val="28"/>
+          <w:lang w:val="en-US"/>
+        </w:rPr>
+        <w:t xml:space="preserve"> </w:t>
+      </w:r>
+      <w:proofErr w:type="spellStart"/>
+      <w:r>
+        <w:rPr>
+          <w:sz w:val="28"/>
+          <w:szCs w:val="28"/>
+          <w:lang w:val="en-US"/>
+        </w:rPr>
+        <w:t>ILogger</w:t>
+      </w:r>
+      <w:proofErr w:type="spellEnd"/>
+      <w:r>
+        <w:rPr>
+          <w:sz w:val="28"/>
+          <w:szCs w:val="28"/>
+          <w:lang w:val="en-US"/>
+        </w:rPr>
+        <w:t xml:space="preserve"> _logger;</w:t>
       </w:r>
     </w:p>
     <w:p>
       <w:pPr>
         <w:spacing w:line="276" w:lineRule="auto"/>
+        <w:ind w:firstLine="709"/>
         <w:jc w:val="both"/>
         <w:rPr>
           <w:sz w:val="28"/>
@@ -276,12 +360,67 @@
           <w:szCs w:val="28"/>
           <w:lang w:val="en-US"/>
         </w:rPr>
-        <w:t xml:space="preserve">        private string _xmlFilePath;</w:t>
+        <w:t xml:space="preserve">        </w:t>
+      </w:r>
+      <w:proofErr w:type="gramStart"/>
+      <w:r>
+        <w:rPr>
+          <w:sz w:val="28"/>
+          <w:szCs w:val="28"/>
+          <w:lang w:val="en-US"/>
+        </w:rPr>
+        <w:t>public</w:t>
+      </w:r>
+      <w:proofErr w:type="gramEnd"/>
+      <w:r>
+        <w:rPr>
+          <w:sz w:val="28"/>
+          <w:szCs w:val="28"/>
+          <w:lang w:val="en-US"/>
+        </w:rPr>
+        <w:t xml:space="preserve"> </w:t>
+      </w:r>
+      <w:proofErr w:type="spellStart"/>
+      <w:r>
+        <w:rPr>
+          <w:sz w:val="28"/>
+          <w:szCs w:val="28"/>
+          <w:lang w:val="en-US"/>
+        </w:rPr>
+        <w:t>bool</w:t>
+      </w:r>
+      <w:proofErr w:type="spellEnd"/>
+      <w:r>
+        <w:rPr>
+          <w:sz w:val="28"/>
+          <w:szCs w:val="28"/>
+          <w:lang w:val="en-US"/>
+        </w:rPr>
+        <w:t xml:space="preserve"> </w:t>
+      </w:r>
+      <w:proofErr w:type="spellStart"/>
+      <w:r>
+        <w:rPr>
+          <w:sz w:val="28"/>
+          <w:szCs w:val="28"/>
+          <w:lang w:val="en-US"/>
+        </w:rPr>
+        <w:t>IsFileOpened</w:t>
+      </w:r>
+      <w:proofErr w:type="spellEnd"/>
+      <w:r>
+        <w:rPr>
+          <w:sz w:val="28"/>
+          <w:szCs w:val="28"/>
+          <w:lang w:val="en-US"/>
+        </w:rPr>
+        <w:t xml:space="preserve"> = false;</w:t>
       </w:r>
     </w:p>
     <w:p>
       <w:pPr>
         <w:spacing w:line="276" w:lineRule="auto"/>
+        <w:ind w:firstLine="709"/>
         <w:jc w:val="both"/>
         <w:rPr>
           <w:sz w:val="28"/>
@@ -295,12 +434,49 @@
           <w:szCs w:val="28"/>
           <w:lang w:val="en-US"/>
         </w:rPr>
-        <w:t xml:space="preserve">        public MainWindow()</w:t>
+        <w:t xml:space="preserve">        </w:t>
+      </w:r>
+      <w:proofErr w:type="gramStart"/>
+      <w:r>
+        <w:rPr>
+          <w:sz w:val="28"/>
+          <w:szCs w:val="28"/>
+          <w:lang w:val="en-US"/>
+        </w:rPr>
+        <w:t>private</w:t>
+      </w:r>
+      <w:proofErr w:type="gramEnd"/>
+      <w:r>
+        <w:rPr>
+          <w:sz w:val="28"/>
+          <w:szCs w:val="28"/>
+          <w:lang w:val="en-US"/>
+        </w:rPr>
+        <w:t xml:space="preserve"> string _</w:t>
+      </w:r>
+      <w:proofErr w:type="spellStart"/>
+      <w:r>
+        <w:rPr>
+          <w:sz w:val="28"/>
+          <w:szCs w:val="28"/>
+          <w:lang w:val="en-US"/>
+        </w:rPr>
+        <w:t>xmlFilePath</w:t>
+      </w:r>
+      <w:proofErr w:type="spellEnd"/>
+      <w:r>
+        <w:rPr>
+          <w:sz w:val="28"/>
+          <w:szCs w:val="28"/>
+          <w:lang w:val="en-US"/>
+        </w:rPr>
+        <w:t>;</w:t>
       </w:r>
     </w:p>
     <w:p>
       <w:pPr>
         <w:spacing w:line="276" w:lineRule="auto"/>
+        <w:ind w:firstLine="709"/>
         <w:jc w:val="both"/>
         <w:rPr>
           <w:sz w:val="28"/>
@@ -314,12 +490,49 @@
           <w:szCs w:val="28"/>
           <w:lang w:val="en-US"/>
         </w:rPr>
-        <w:t xml:space="preserve">        {</w:t>
+        <w:t xml:space="preserve">        </w:t>
+      </w:r>
+      <w:proofErr w:type="gramStart"/>
+      <w:r>
+        <w:rPr>
+          <w:sz w:val="28"/>
+          <w:szCs w:val="28"/>
+          <w:lang w:val="en-US"/>
+        </w:rPr>
+        <w:t>public</w:t>
+      </w:r>
+      <w:proofErr w:type="gramEnd"/>
+      <w:r>
+        <w:rPr>
+          <w:sz w:val="28"/>
+          <w:szCs w:val="28"/>
+          <w:lang w:val="en-US"/>
+        </w:rPr>
+        <w:t xml:space="preserve"> </w:t>
+      </w:r>
+      <w:proofErr w:type="spellStart"/>
+      <w:r>
+        <w:rPr>
+          <w:sz w:val="28"/>
+          <w:szCs w:val="28"/>
+          <w:lang w:val="en-US"/>
+        </w:rPr>
+        <w:t>MainWindow</w:t>
+      </w:r>
+      <w:proofErr w:type="spellEnd"/>
+      <w:r>
+        <w:rPr>
+          <w:sz w:val="28"/>
+          <w:szCs w:val="28"/>
+          <w:lang w:val="en-US"/>
+        </w:rPr>
+        <w:t>()</w:t>
       </w:r>
     </w:p>
     <w:p>
       <w:pPr>
         <w:spacing w:line="276" w:lineRule="auto"/>
+        <w:ind w:firstLine="709"/>
         <w:jc w:val="both"/>
         <w:rPr>
           <w:sz w:val="28"/>
@@ -333,12 +546,13 @@
           <w:szCs w:val="28"/>
           <w:lang w:val="en-US"/>
         </w:rPr>
-        <w:t xml:space="preserve">            InitializeComponent();</w:t>
+        <w:t xml:space="preserve">        {</w:t>
       </w:r>
     </w:p>
     <w:p>
       <w:pPr>
         <w:spacing w:line="276" w:lineRule="auto"/>
+        <w:ind w:firstLine="709"/>
         <w:jc w:val="both"/>
         <w:rPr>
           <w:sz w:val="28"/>
@@ -352,12 +566,41 @@
           <w:szCs w:val="28"/>
           <w:lang w:val="en-US"/>
         </w:rPr>
-        <w:t xml:space="preserve">            _logger = LoggerFactory.Create(builder =&gt; builder.SetMinimumLevel</w:t>
+        <w:t xml:space="preserve">            </w:t>
+      </w:r>
+      <w:proofErr w:type="spellStart"/>
+      <w:proofErr w:type="gramStart"/>
+      <w:r>
+        <w:rPr>
+          <w:sz w:val="28"/>
+          <w:szCs w:val="28"/>
+          <w:lang w:val="en-US"/>
+        </w:rPr>
+        <w:t>InitializeComponent</w:t>
+      </w:r>
+      <w:proofErr w:type="spellEnd"/>
+      <w:r>
+        <w:rPr>
+          <w:sz w:val="28"/>
+          <w:szCs w:val="28"/>
+          <w:lang w:val="en-US"/>
+        </w:rPr>
+        <w:t>(</w:t>
+      </w:r>
+      <w:proofErr w:type="gramEnd"/>
+      <w:r>
+        <w:rPr>
+          <w:sz w:val="28"/>
+          <w:szCs w:val="28"/>
+          <w:lang w:val="en-US"/>
+        </w:rPr>
+        <w:t>);</w:t>
       </w:r>
     </w:p>
     <w:p>
       <w:pPr>
         <w:spacing w:line="276" w:lineRule="auto"/>
+        <w:ind w:firstLine="709"/>
         <w:jc w:val="both"/>
         <w:rPr>
           <w:sz w:val="28"/>
@@ -371,12 +614,51 @@
           <w:szCs w:val="28"/>
           <w:lang w:val="en-US"/>
         </w:rPr>
-        <w:t xml:space="preserve">                            (LogLevel.Information)).CreateLogger&lt;MainWindow&gt;();</w:t>
-      </w:r>
+        <w:t xml:space="preserve">            _logger = </w:t>
+      </w:r>
+      <w:proofErr w:type="spellStart"/>
+      <w:proofErr w:type="gramStart"/>
+      <w:r>
+        <w:rPr>
+          <w:sz w:val="28"/>
+          <w:szCs w:val="28"/>
+          <w:lang w:val="en-US"/>
+        </w:rPr>
+        <w:t>LoggerFactory.Create</w:t>
+      </w:r>
+      <w:proofErr w:type="spellEnd"/>
+      <w:r>
+        <w:rPr>
+          <w:sz w:val="28"/>
+          <w:szCs w:val="28"/>
+          <w:lang w:val="en-US"/>
+        </w:rPr>
+        <w:t>(</w:t>
+      </w:r>
+      <w:proofErr w:type="gramEnd"/>
+      <w:r>
+        <w:rPr>
+          <w:sz w:val="28"/>
+          <w:szCs w:val="28"/>
+          <w:lang w:val="en-US"/>
+        </w:rPr>
+        <w:t xml:space="preserve">builder =&gt; </w:t>
+      </w:r>
+      <w:proofErr w:type="spellStart"/>
+      <w:r>
+        <w:rPr>
+          <w:sz w:val="28"/>
+          <w:szCs w:val="28"/>
+          <w:lang w:val="en-US"/>
+        </w:rPr>
+        <w:t>builder.SetMinimumLevel</w:t>
+      </w:r>
+      <w:proofErr w:type="spellEnd"/>
     </w:p>
     <w:p>
       <w:pPr>
         <w:spacing w:line="276" w:lineRule="auto"/>
+        <w:ind w:firstLine="709"/>
         <w:jc w:val="both"/>
         <w:rPr>
           <w:sz w:val="28"/>
@@ -390,12 +672,77 @@
           <w:szCs w:val="28"/>
           <w:lang w:val="en-US"/>
         </w:rPr>
-        <w:t xml:space="preserve">            _worker = new XmlDocumentWorker(_logger);</w:t>
+        <w:t xml:space="preserve">                            (</w:t>
+      </w:r>
+      <w:proofErr w:type="spellStart"/>
+      <w:r>
+        <w:rPr>
+          <w:sz w:val="28"/>
+          <w:szCs w:val="28"/>
+          <w:lang w:val="en-US"/>
+        </w:rPr>
+        <w:t>LogLevel.Information</w:t>
+      </w:r>
+      <w:proofErr w:type="spellEnd"/>
+      <w:r>
+        <w:rPr>
+          <w:sz w:val="28"/>
+          <w:szCs w:val="28"/>
+          <w:lang w:val="en-US"/>
+        </w:rPr>
+        <w:t>)).</w:t>
+      </w:r>
+      <w:proofErr w:type="spellStart"/>
+      <w:r>
+        <w:rPr>
+          <w:sz w:val="28"/>
+          <w:szCs w:val="28"/>
+          <w:lang w:val="en-US"/>
+        </w:rPr>
+        <w:t>CreateLogger</w:t>
+      </w:r>
+      <w:proofErr w:type="spellEnd"/>
+      <w:r>
+        <w:rPr>
+          <w:sz w:val="28"/>
+          <w:szCs w:val="28"/>
+          <w:lang w:val="en-US"/>
+        </w:rPr>
+        <w:t>&lt;</w:t>
+      </w:r>
+      <w:proofErr w:type="spellStart"/>
+      <w:r>
+        <w:rPr>
+          <w:sz w:val="28"/>
+          <w:szCs w:val="28"/>
+          <w:lang w:val="en-US"/>
+        </w:rPr>
+        <w:t>MainWindow</w:t>
+      </w:r>
+      <w:proofErr w:type="spellEnd"/>
+      <w:proofErr w:type="gramStart"/>
+      <w:r>
+        <w:rPr>
+          <w:sz w:val="28"/>
+          <w:szCs w:val="28"/>
+          <w:lang w:val="en-US"/>
+        </w:rPr>
+        <w:t>&gt;(</w:t>
+      </w:r>
+      <w:proofErr w:type="gramEnd"/>
+      <w:r>
+        <w:rPr>
+          <w:sz w:val="28"/>
+          <w:szCs w:val="28"/>
+          <w:lang w:val="en-US"/>
+        </w:rPr>
+        <w:t>);</w:t>
       </w:r>
     </w:p>
     <w:p>
       <w:pPr>
         <w:spacing w:line="276" w:lineRule="auto"/>
+        <w:ind w:firstLine="709"/>
         <w:jc w:val="both"/>
         <w:rPr>
           <w:sz w:val="28"/>
@@ -409,12 +756,41 @@
           <w:szCs w:val="28"/>
           <w:lang w:val="en-US"/>
         </w:rPr>
-        <w:t xml:space="preserve">        }</w:t>
+        <w:t xml:space="preserve">            _worker = new </w:t>
+      </w:r>
+      <w:proofErr w:type="spellStart"/>
+      <w:proofErr w:type="gramStart"/>
+      <w:r>
+        <w:rPr>
+          <w:sz w:val="28"/>
+          <w:szCs w:val="28"/>
+          <w:lang w:val="en-US"/>
+        </w:rPr>
+        <w:t>XmlDocumentWorker</w:t>
+      </w:r>
+      <w:proofErr w:type="spellEnd"/>
+      <w:r>
+        <w:rPr>
+          <w:sz w:val="28"/>
+          <w:szCs w:val="28"/>
+          <w:lang w:val="en-US"/>
+        </w:rPr>
+        <w:t>(</w:t>
+      </w:r>
+      <w:proofErr w:type="gramEnd"/>
+      <w:r>
+        <w:rPr>
+          <w:sz w:val="28"/>
+          <w:szCs w:val="28"/>
+          <w:lang w:val="en-US"/>
+        </w:rPr>
+        <w:t>_logger);</w:t>
       </w:r>
     </w:p>
     <w:p>
       <w:pPr>
         <w:spacing w:line="276" w:lineRule="auto"/>
+        <w:ind w:firstLine="709"/>
         <w:jc w:val="both"/>
         <w:rPr>
           <w:sz w:val="28"/>
@@ -428,12 +804,13 @@
           <w:szCs w:val="28"/>
           <w:lang w:val="en-US"/>
         </w:rPr>
-        <w:t xml:space="preserve">        private void buttonFindCountryByName_Click(object sender, RoutedEventArgs e)</w:t>
+        <w:t xml:space="preserve">        }</w:t>
       </w:r>
     </w:p>
     <w:p>
       <w:pPr>
         <w:spacing w:line="276" w:lineRule="auto"/>
+        <w:ind w:firstLine="709"/>
         <w:jc w:val="both"/>
         <w:rPr>
           <w:sz w:val="28"/>
@@ -447,12 +824,67 @@
           <w:szCs w:val="28"/>
           <w:lang w:val="en-US"/>
         </w:rPr>
-        <w:t xml:space="preserve">        {</w:t>
+        <w:t xml:space="preserve">        </w:t>
+      </w:r>
+      <w:proofErr w:type="gramStart"/>
+      <w:r>
+        <w:rPr>
+          <w:sz w:val="28"/>
+          <w:szCs w:val="28"/>
+          <w:lang w:val="en-US"/>
+        </w:rPr>
+        <w:t>private</w:t>
+      </w:r>
+      <w:proofErr w:type="gramEnd"/>
+      <w:r>
+        <w:rPr>
+          <w:sz w:val="28"/>
+          <w:szCs w:val="28"/>
+          <w:lang w:val="en-US"/>
+        </w:rPr>
+        <w:t xml:space="preserve"> void </w:t>
+      </w:r>
+      <w:proofErr w:type="spellStart"/>
+      <w:r>
+        <w:rPr>
+          <w:sz w:val="28"/>
+          <w:szCs w:val="28"/>
+          <w:lang w:val="en-US"/>
+        </w:rPr>
+        <w:t>buttonFindCountryByName_Click</w:t>
+      </w:r>
+      <w:proofErr w:type="spellEnd"/>
+      <w:r>
+        <w:rPr>
+          <w:sz w:val="28"/>
+          <w:szCs w:val="28"/>
+          <w:lang w:val="en-US"/>
+        </w:rPr>
+        <w:t xml:space="preserve">(object sender, </w:t>
+      </w:r>
+      <w:proofErr w:type="spellStart"/>
+      <w:r>
+        <w:rPr>
+          <w:sz w:val="28"/>
+          <w:szCs w:val="28"/>
+          <w:lang w:val="en-US"/>
+        </w:rPr>
+        <w:t>RoutedEventArgs</w:t>
+      </w:r>
+      <w:proofErr w:type="spellEnd"/>
+      <w:r>
+        <w:rPr>
+          <w:sz w:val="28"/>
+          <w:szCs w:val="28"/>
+          <w:lang w:val="en-US"/>
+        </w:rPr>
+        <w:t xml:space="preserve"> e)</w:t>
       </w:r>
     </w:p>
     <w:p>
       <w:pPr>
         <w:spacing w:line="276" w:lineRule="auto"/>
+        <w:ind w:firstLine="709"/>
         <w:jc w:val="both"/>
         <w:rPr>
           <w:sz w:val="28"/>
@@ -466,12 +898,13 @@
           <w:szCs w:val="28"/>
           <w:lang w:val="en-US"/>
         </w:rPr>
-        <w:t xml:space="preserve">            var market = _worker.FindBy(textBoxCountryName.Text);</w:t>
+        <w:t xml:space="preserve">        {</w:t>
       </w:r>
     </w:p>
     <w:p>
       <w:pPr>
         <w:spacing w:line="276" w:lineRule="auto"/>
+        <w:ind w:firstLine="709"/>
         <w:jc w:val="both"/>
         <w:rPr>
           <w:sz w:val="28"/>
@@ -485,12 +918,69 @@
           <w:szCs w:val="28"/>
           <w:lang w:val="en-US"/>
         </w:rPr>
-        <w:t xml:space="preserve">            PrintCountry(market);</w:t>
+        <w:t xml:space="preserve">            </w:t>
+      </w:r>
+      <w:proofErr w:type="spellStart"/>
+      <w:proofErr w:type="gramStart"/>
+      <w:r>
+        <w:rPr>
+          <w:sz w:val="28"/>
+          <w:szCs w:val="28"/>
+          <w:lang w:val="en-US"/>
+        </w:rPr>
+        <w:t>var</w:t>
+      </w:r>
+      <w:proofErr w:type="spellEnd"/>
+      <w:proofErr w:type="gramEnd"/>
+      <w:r>
+        <w:rPr>
+          <w:sz w:val="28"/>
+          <w:szCs w:val="28"/>
+          <w:lang w:val="en-US"/>
+        </w:rPr>
+        <w:t xml:space="preserve"> market = _</w:t>
+      </w:r>
+      <w:proofErr w:type="spellStart"/>
+      <w:r>
+        <w:rPr>
+          <w:sz w:val="28"/>
+          <w:szCs w:val="28"/>
+          <w:lang w:val="en-US"/>
+        </w:rPr>
+        <w:t>worker.FindBy</w:t>
+      </w:r>
+      <w:proofErr w:type="spellEnd"/>
+      <w:r>
+        <w:rPr>
+          <w:sz w:val="28"/>
+          <w:szCs w:val="28"/>
+          <w:lang w:val="en-US"/>
+        </w:rPr>
+        <w:t>(</w:t>
+      </w:r>
+      <w:proofErr w:type="spellStart"/>
+      <w:r>
+        <w:rPr>
+          <w:sz w:val="28"/>
+          <w:szCs w:val="28"/>
+          <w:lang w:val="en-US"/>
+        </w:rPr>
+        <w:t>textBoxCountryName.Text</w:t>
+      </w:r>
+      <w:proofErr w:type="spellEnd"/>
+      <w:r>
+        <w:rPr>
+          <w:sz w:val="28"/>
+          <w:szCs w:val="28"/>
+          <w:lang w:val="en-US"/>
+        </w:rPr>
+        <w:t>);</w:t>
       </w:r>
     </w:p>
     <w:p>
       <w:pPr>
         <w:spacing w:line="276" w:lineRule="auto"/>
+        <w:ind w:firstLine="709"/>
         <w:jc w:val="both"/>
         <w:rPr>
           <w:sz w:val="28"/>
@@ -504,12 +994,41 @@
           <w:szCs w:val="28"/>
           <w:lang w:val="en-US"/>
         </w:rPr>
-        <w:t xml:space="preserve">        }</w:t>
+        <w:t xml:space="preserve">            </w:t>
+      </w:r>
+      <w:proofErr w:type="spellStart"/>
+      <w:proofErr w:type="gramStart"/>
+      <w:r>
+        <w:rPr>
+          <w:sz w:val="28"/>
+          <w:szCs w:val="28"/>
+          <w:lang w:val="en-US"/>
+        </w:rPr>
+        <w:t>PrintCountry</w:t>
+      </w:r>
+      <w:proofErr w:type="spellEnd"/>
+      <w:r>
+        <w:rPr>
+          <w:sz w:val="28"/>
+          <w:szCs w:val="28"/>
+          <w:lang w:val="en-US"/>
+        </w:rPr>
+        <w:t>(</w:t>
+      </w:r>
+      <w:proofErr w:type="gramEnd"/>
+      <w:r>
+        <w:rPr>
+          <w:sz w:val="28"/>
+          <w:szCs w:val="28"/>
+          <w:lang w:val="en-US"/>
+        </w:rPr>
+        <w:t>market);</w:t>
       </w:r>
     </w:p>
     <w:p>
       <w:pPr>
         <w:spacing w:line="276" w:lineRule="auto"/>
+        <w:ind w:firstLine="709"/>
         <w:jc w:val="both"/>
         <w:rPr>
           <w:sz w:val="28"/>
@@ -523,12 +1042,13 @@
           <w:szCs w:val="28"/>
           <w:lang w:val="en-US"/>
         </w:rPr>
-        <w:t xml:space="preserve">        private void buttonAdd_Click(object sender, RoutedEventArgs e)</w:t>
+        <w:t xml:space="preserve">        }</w:t>
       </w:r>
     </w:p>
     <w:p>
       <w:pPr>
         <w:spacing w:line="276" w:lineRule="auto"/>
+        <w:ind w:firstLine="709"/>
         <w:jc w:val="both"/>
         <w:rPr>
           <w:sz w:val="28"/>
@@ -542,12 +1062,67 @@
           <w:szCs w:val="28"/>
           <w:lang w:val="en-US"/>
         </w:rPr>
-        <w:t xml:space="preserve">        {</w:t>
+        <w:t xml:space="preserve">        </w:t>
+      </w:r>
+      <w:proofErr w:type="gramStart"/>
+      <w:r>
+        <w:rPr>
+          <w:sz w:val="28"/>
+          <w:szCs w:val="28"/>
+          <w:lang w:val="en-US"/>
+        </w:rPr>
+        <w:t>private</w:t>
+      </w:r>
+      <w:proofErr w:type="gramEnd"/>
+      <w:r>
+        <w:rPr>
+          <w:sz w:val="28"/>
+          <w:szCs w:val="28"/>
+          <w:lang w:val="en-US"/>
+        </w:rPr>
+        <w:t xml:space="preserve"> void </w:t>
+      </w:r>
+      <w:proofErr w:type="spellStart"/>
+      <w:r>
+        <w:rPr>
+          <w:sz w:val="28"/>
+          <w:szCs w:val="28"/>
+          <w:lang w:val="en-US"/>
+        </w:rPr>
+        <w:t>buttonAdd_Click</w:t>
+      </w:r>
+      <w:proofErr w:type="spellEnd"/>
+      <w:r>
+        <w:rPr>
+          <w:sz w:val="28"/>
+          <w:szCs w:val="28"/>
+          <w:lang w:val="en-US"/>
+        </w:rPr>
+        <w:t xml:space="preserve">(object sender, </w:t>
+      </w:r>
+      <w:proofErr w:type="spellStart"/>
+      <w:r>
+        <w:rPr>
+          <w:sz w:val="28"/>
+          <w:szCs w:val="28"/>
+          <w:lang w:val="en-US"/>
+        </w:rPr>
+        <w:t>RoutedEventArgs</w:t>
+      </w:r>
+      <w:proofErr w:type="spellEnd"/>
+      <w:r>
+        <w:rPr>
+          <w:sz w:val="28"/>
+          <w:szCs w:val="28"/>
+          <w:lang w:val="en-US"/>
+        </w:rPr>
+        <w:t xml:space="preserve"> e)</w:t>
       </w:r>
     </w:p>
     <w:p>
       <w:pPr>
         <w:spacing w:line="276" w:lineRule="auto"/>
+        <w:ind w:firstLine="709"/>
         <w:jc w:val="both"/>
         <w:rPr>
           <w:sz w:val="28"/>
@@ -561,12 +1136,13 @@
           <w:szCs w:val="28"/>
           <w:lang w:val="en-US"/>
         </w:rPr>
-        <w:t xml:space="preserve">            PrintCountries(_worker.GetAll());</w:t>
+        <w:t xml:space="preserve">        {</w:t>
       </w:r>
     </w:p>
     <w:p>
       <w:pPr>
         <w:spacing w:line="276" w:lineRule="auto"/>
+        <w:ind w:firstLine="709"/>
         <w:jc w:val="both"/>
         <w:rPr>
           <w:sz w:val="28"/>
@@ -580,12 +1156,59 @@
           <w:szCs w:val="28"/>
           <w:lang w:val="en-US"/>
         </w:rPr>
-        <w:t xml:space="preserve">        }</w:t>
+        <w:t xml:space="preserve">            </w:t>
+      </w:r>
+      <w:proofErr w:type="spellStart"/>
+      <w:proofErr w:type="gramStart"/>
+      <w:r>
+        <w:rPr>
+          <w:sz w:val="28"/>
+          <w:szCs w:val="28"/>
+          <w:lang w:val="en-US"/>
+        </w:rPr>
+        <w:t>PrintCountries</w:t>
+      </w:r>
+      <w:proofErr w:type="spellEnd"/>
+      <w:r>
+        <w:rPr>
+          <w:sz w:val="28"/>
+          <w:szCs w:val="28"/>
+          <w:lang w:val="en-US"/>
+        </w:rPr>
+        <w:t>(</w:t>
+      </w:r>
+      <w:proofErr w:type="gramEnd"/>
+      <w:r>
+        <w:rPr>
+          <w:sz w:val="28"/>
+          <w:szCs w:val="28"/>
+          <w:lang w:val="en-US"/>
+        </w:rPr>
+        <w:t>_</w:t>
+      </w:r>
+      <w:proofErr w:type="spellStart"/>
+      <w:r>
+        <w:rPr>
+          <w:sz w:val="28"/>
+          <w:szCs w:val="28"/>
+          <w:lang w:val="en-US"/>
+        </w:rPr>
+        <w:t>worker.GetAll</w:t>
+      </w:r>
+      <w:proofErr w:type="spellEnd"/>
+      <w:r>
+        <w:rPr>
+          <w:sz w:val="28"/>
+          <w:szCs w:val="28"/>
+          <w:lang w:val="en-US"/>
+        </w:rPr>
+        <w:t>());</w:t>
       </w:r>
     </w:p>
     <w:p>
       <w:pPr>
         <w:spacing w:line="276" w:lineRule="auto"/>
+        <w:ind w:firstLine="709"/>
         <w:jc w:val="both"/>
         <w:rPr>
           <w:sz w:val="28"/>
@@ -593,10 +1216,19 @@
           <w:lang w:val="en-US"/>
         </w:rPr>
       </w:pPr>
+      <w:r>
+        <w:rPr>
+          <w:sz w:val="28"/>
+          <w:szCs w:val="28"/>
+          <w:lang w:val="en-US"/>
+        </w:rPr>
+        <w:t xml:space="preserve">        }</w:t>
+      </w:r>
     </w:p>
     <w:p>
       <w:pPr>
         <w:spacing w:line="276" w:lineRule="auto"/>
+        <w:ind w:firstLine="709"/>
         <w:jc w:val="both"/>
         <w:rPr>
           <w:sz w:val="28"/>
@@ -604,18 +1236,11 @@
           <w:lang w:val="en-US"/>
         </w:rPr>
       </w:pPr>
-      <w:r>
-        <w:rPr>
-          <w:sz w:val="28"/>
-          <w:szCs w:val="28"/>
-          <w:lang w:val="en-US"/>
-        </w:rPr>
-        <w:t xml:space="preserve">        private void buttonExit_Click(object sender, RoutedEventArgs e)</w:t>
-      </w:r>
     </w:p>
     <w:p>
       <w:pPr>
         <w:spacing w:line="276" w:lineRule="auto"/>
+        <w:ind w:firstLine="709"/>
         <w:jc w:val="both"/>
         <w:rPr>
           <w:sz w:val="28"/>
@@ -629,12 +1254,67 @@
           <w:szCs w:val="28"/>
           <w:lang w:val="en-US"/>
         </w:rPr>
-        <w:t xml:space="preserve">        {</w:t>
+        <w:t xml:space="preserve">        </w:t>
+      </w:r>
+      <w:proofErr w:type="gramStart"/>
+      <w:r>
+        <w:rPr>
+          <w:sz w:val="28"/>
+          <w:szCs w:val="28"/>
+          <w:lang w:val="en-US"/>
+        </w:rPr>
+        <w:t>private</w:t>
+      </w:r>
+      <w:proofErr w:type="gramEnd"/>
+      <w:r>
+        <w:rPr>
+          <w:sz w:val="28"/>
+          <w:szCs w:val="28"/>
+          <w:lang w:val="en-US"/>
+        </w:rPr>
+        <w:t xml:space="preserve"> void </w:t>
+      </w:r>
+      <w:proofErr w:type="spellStart"/>
+      <w:r>
+        <w:rPr>
+          <w:sz w:val="28"/>
+          <w:szCs w:val="28"/>
+          <w:lang w:val="en-US"/>
+        </w:rPr>
+        <w:t>buttonExit_Click</w:t>
+      </w:r>
+      <w:proofErr w:type="spellEnd"/>
+      <w:r>
+        <w:rPr>
+          <w:sz w:val="28"/>
+          <w:szCs w:val="28"/>
+          <w:lang w:val="en-US"/>
+        </w:rPr>
+        <w:t xml:space="preserve">(object sender, </w:t>
+      </w:r>
+      <w:proofErr w:type="spellStart"/>
+      <w:r>
+        <w:rPr>
+          <w:sz w:val="28"/>
+          <w:szCs w:val="28"/>
+          <w:lang w:val="en-US"/>
+        </w:rPr>
+        <w:t>RoutedEventArgs</w:t>
+      </w:r>
+      <w:proofErr w:type="spellEnd"/>
+      <w:r>
+        <w:rPr>
+          <w:sz w:val="28"/>
+          <w:szCs w:val="28"/>
+          <w:lang w:val="en-US"/>
+        </w:rPr>
+        <w:t xml:space="preserve"> e)</w:t>
       </w:r>
     </w:p>
     <w:p>
       <w:pPr>
         <w:spacing w:line="276" w:lineRule="auto"/>
+        <w:ind w:firstLine="709"/>
         <w:jc w:val="both"/>
         <w:rPr>
           <w:sz w:val="28"/>
@@ -648,12 +1328,13 @@
           <w:szCs w:val="28"/>
           <w:lang w:val="en-US"/>
         </w:rPr>
-        <w:t xml:space="preserve">            this.Close();</w:t>
+        <w:t xml:space="preserve">        {</w:t>
       </w:r>
     </w:p>
     <w:p>
       <w:pPr>
         <w:spacing w:line="276" w:lineRule="auto"/>
+        <w:ind w:firstLine="709"/>
         <w:jc w:val="both"/>
         <w:rPr>
           <w:sz w:val="28"/>
@@ -667,12 +1348,41 @@
           <w:szCs w:val="28"/>
           <w:lang w:val="en-US"/>
         </w:rPr>
-        <w:t xml:space="preserve">        }</w:t>
+        <w:t xml:space="preserve">            </w:t>
+      </w:r>
+      <w:proofErr w:type="spellStart"/>
+      <w:proofErr w:type="gramStart"/>
+      <w:r>
+        <w:rPr>
+          <w:sz w:val="28"/>
+          <w:szCs w:val="28"/>
+          <w:lang w:val="en-US"/>
+        </w:rPr>
+        <w:t>this.Close</w:t>
+      </w:r>
+      <w:proofErr w:type="spellEnd"/>
+      <w:r>
+        <w:rPr>
+          <w:sz w:val="28"/>
+          <w:szCs w:val="28"/>
+          <w:lang w:val="en-US"/>
+        </w:rPr>
+        <w:t>(</w:t>
+      </w:r>
+      <w:proofErr w:type="gramEnd"/>
+      <w:r>
+        <w:rPr>
+          <w:sz w:val="28"/>
+          <w:szCs w:val="28"/>
+          <w:lang w:val="en-US"/>
+        </w:rPr>
+        <w:t>);</w:t>
       </w:r>
     </w:p>
     <w:p>
       <w:pPr>
         <w:spacing w:line="276" w:lineRule="auto"/>
+        <w:ind w:firstLine="709"/>
         <w:jc w:val="both"/>
         <w:rPr>
           <w:sz w:val="28"/>
@@ -686,12 +1396,13 @@
           <w:szCs w:val="28"/>
           <w:lang w:val="en-US"/>
         </w:rPr>
-        <w:t xml:space="preserve">        private void buttonDelete_Click(object sender, RoutedEventArgs e)</w:t>
+        <w:t xml:space="preserve">        }</w:t>
       </w:r>
     </w:p>
     <w:p>
       <w:pPr>
         <w:spacing w:line="276" w:lineRule="auto"/>
+        <w:ind w:firstLine="709"/>
         <w:jc w:val="both"/>
         <w:rPr>
           <w:sz w:val="28"/>
@@ -705,12 +1416,67 @@
           <w:szCs w:val="28"/>
           <w:lang w:val="en-US"/>
         </w:rPr>
-        <w:t xml:space="preserve">        {</w:t>
+        <w:t xml:space="preserve">        </w:t>
+      </w:r>
+      <w:proofErr w:type="gramStart"/>
+      <w:r>
+        <w:rPr>
+          <w:sz w:val="28"/>
+          <w:szCs w:val="28"/>
+          <w:lang w:val="en-US"/>
+        </w:rPr>
+        <w:t>private</w:t>
+      </w:r>
+      <w:proofErr w:type="gramEnd"/>
+      <w:r>
+        <w:rPr>
+          <w:sz w:val="28"/>
+          <w:szCs w:val="28"/>
+          <w:lang w:val="en-US"/>
+        </w:rPr>
+        <w:t xml:space="preserve"> void </w:t>
+      </w:r>
+      <w:proofErr w:type="spellStart"/>
+      <w:r>
+        <w:rPr>
+          <w:sz w:val="28"/>
+          <w:szCs w:val="28"/>
+          <w:lang w:val="en-US"/>
+        </w:rPr>
+        <w:t>buttonDelete_Click</w:t>
+      </w:r>
+      <w:proofErr w:type="spellEnd"/>
+      <w:r>
+        <w:rPr>
+          <w:sz w:val="28"/>
+          <w:szCs w:val="28"/>
+          <w:lang w:val="en-US"/>
+        </w:rPr>
+        <w:t xml:space="preserve">(object sender, </w:t>
+      </w:r>
+      <w:proofErr w:type="spellStart"/>
+      <w:r>
+        <w:rPr>
+          <w:sz w:val="28"/>
+          <w:szCs w:val="28"/>
+          <w:lang w:val="en-US"/>
+        </w:rPr>
+        <w:t>RoutedEventArgs</w:t>
+      </w:r>
+      <w:proofErr w:type="spellEnd"/>
+      <w:r>
+        <w:rPr>
+          <w:sz w:val="28"/>
+          <w:szCs w:val="28"/>
+          <w:lang w:val="en-US"/>
+        </w:rPr>
+        <w:t xml:space="preserve"> e)</w:t>
       </w:r>
     </w:p>
     <w:p>
       <w:pPr>
         <w:spacing w:line="276" w:lineRule="auto"/>
+        <w:ind w:firstLine="709"/>
         <w:jc w:val="both"/>
         <w:rPr>
           <w:sz w:val="28"/>
@@ -718,10 +1484,19 @@
           <w:lang w:val="en-US"/>
         </w:rPr>
       </w:pPr>
+      <w:r>
+        <w:rPr>
+          <w:sz w:val="28"/>
+          <w:szCs w:val="28"/>
+          <w:lang w:val="en-US"/>
+        </w:rPr>
+        <w:t xml:space="preserve">        {</w:t>
+      </w:r>
     </w:p>
     <w:p>
       <w:pPr>
         <w:spacing w:line="276" w:lineRule="auto"/>
+        <w:ind w:firstLine="709"/>
         <w:jc w:val="both"/>
         <w:rPr>
           <w:sz w:val="28"/>
@@ -733,6 +1508,7 @@
     <w:p>
       <w:pPr>
         <w:spacing w:line="276" w:lineRule="auto"/>
+        <w:ind w:firstLine="709"/>
         <w:jc w:val="both"/>
         <w:rPr>
           <w:sz w:val="28"/>
@@ -744,6 +1520,7 @@
     <w:p>
       <w:pPr>
         <w:spacing w:line="276" w:lineRule="auto"/>
+        <w:ind w:firstLine="709"/>
         <w:jc w:val="both"/>
         <w:rPr>
           <w:sz w:val="28"/>
@@ -751,19 +1528,11 @@
           <w:lang w:val="en-US"/>
         </w:rPr>
       </w:pPr>
-      <w:r>
-        <w:rPr>
-          <w:sz w:val="28"/>
-          <w:szCs w:val="28"/>
-          <w:lang w:val="en-US"/>
-        </w:rPr>
-        <w:lastRenderedPageBreak/>
-        <w:t xml:space="preserve">            if (!string.IsNullOrEmpty(textBoxDeleteCountryName.Text) || !string.IsNullOrWhiteSpace(textBoxDeleteCountryName.Text))</w:t>
-      </w:r>
     </w:p>
     <w:p>
       <w:pPr>
         <w:spacing w:line="276" w:lineRule="auto"/>
+        <w:ind w:firstLine="709"/>
         <w:jc w:val="both"/>
         <w:rPr>
           <w:sz w:val="28"/>
@@ -777,14 +1546,104 @@
           <w:szCs w:val="28"/>
           <w:lang w:val="en-US"/>
         </w:rPr>
-        <w:t xml:space="preserve">            {</w:t>
-      </w:r>
-      <w:bookmarkStart w:id="0" w:name="_GoBack"/>
-      <w:bookmarkEnd w:id="0"/>
+        <w:lastRenderedPageBreak/>
+        <w:t xml:space="preserve">            </w:t>
+      </w:r>
+      <w:proofErr w:type="gramStart"/>
+      <w:r>
+        <w:rPr>
+          <w:sz w:val="28"/>
+          <w:szCs w:val="28"/>
+          <w:lang w:val="en-US"/>
+        </w:rPr>
+        <w:t>if</w:t>
+      </w:r>
+      <w:proofErr w:type="gramEnd"/>
+      <w:r>
+        <w:rPr>
+          <w:sz w:val="28"/>
+          <w:szCs w:val="28"/>
+          <w:lang w:val="en-US"/>
+        </w:rPr>
+        <w:t xml:space="preserve"> (!</w:t>
+      </w:r>
+      <w:proofErr w:type="spellStart"/>
+      <w:r>
+        <w:rPr>
+          <w:sz w:val="28"/>
+          <w:szCs w:val="28"/>
+          <w:lang w:val="en-US"/>
+        </w:rPr>
+        <w:t>string.IsNullOrEmpty</w:t>
+      </w:r>
+      <w:proofErr w:type="spellEnd"/>
+      <w:r>
+        <w:rPr>
+          <w:sz w:val="28"/>
+          <w:szCs w:val="28"/>
+          <w:lang w:val="en-US"/>
+        </w:rPr>
+        <w:t>(</w:t>
+      </w:r>
+      <w:proofErr w:type="spellStart"/>
+      <w:r>
+        <w:rPr>
+          <w:sz w:val="28"/>
+          <w:szCs w:val="28"/>
+          <w:lang w:val="en-US"/>
+        </w:rPr>
+        <w:t>textBoxDeleteCountryName.Text</w:t>
+      </w:r>
+      <w:proofErr w:type="spellEnd"/>
+      <w:r>
+        <w:rPr>
+          <w:sz w:val="28"/>
+          <w:szCs w:val="28"/>
+          <w:lang w:val="en-US"/>
+        </w:rPr>
+        <w:t>) || !</w:t>
+      </w:r>
+      <w:proofErr w:type="spellStart"/>
+      <w:r>
+        <w:rPr>
+          <w:sz w:val="28"/>
+          <w:szCs w:val="28"/>
+          <w:lang w:val="en-US"/>
+        </w:rPr>
+        <w:t>string.IsNullOrWhiteSpace</w:t>
+      </w:r>
+      <w:proofErr w:type="spellEnd"/>
+      <w:r>
+        <w:rPr>
+          <w:sz w:val="28"/>
+          <w:szCs w:val="28"/>
+          <w:lang w:val="en-US"/>
+        </w:rPr>
+        <w:t>(</w:t>
+      </w:r>
+      <w:proofErr w:type="spellStart"/>
+      <w:r>
+        <w:rPr>
+          <w:sz w:val="28"/>
+          <w:szCs w:val="28"/>
+          <w:lang w:val="en-US"/>
+        </w:rPr>
+        <w:t>textBoxDeleteCountryName.Text</w:t>
+      </w:r>
+      <w:proofErr w:type="spellEnd"/>
+      <w:r>
+        <w:rPr>
+          <w:sz w:val="28"/>
+          <w:szCs w:val="28"/>
+          <w:lang w:val="en-US"/>
+        </w:rPr>
+        <w:t>))</w:t>
+      </w:r>
     </w:p>
     <w:p>
       <w:pPr>
         <w:spacing w:line="276" w:lineRule="auto"/>
+        <w:ind w:firstLine="709"/>
         <w:jc w:val="both"/>
         <w:rPr>
           <w:sz w:val="28"/>
@@ -798,12 +1657,13 @@
           <w:szCs w:val="28"/>
           <w:lang w:val="en-US"/>
         </w:rPr>
-        <w:t xml:space="preserve">                _worker.Delete(textBoxDeleteCountryName.Text);</w:t>
+        <w:t xml:space="preserve">            {</w:t>
       </w:r>
     </w:p>
     <w:p>
       <w:pPr>
         <w:spacing w:line="276" w:lineRule="auto"/>
+        <w:ind w:firstLine="709"/>
         <w:jc w:val="both"/>
         <w:rPr>
           <w:sz w:val="28"/>
@@ -817,12 +1677,51 @@
           <w:szCs w:val="28"/>
           <w:lang w:val="en-US"/>
         </w:rPr>
-        <w:t xml:space="preserve">                PrintCountries(_worker.GetAll());</w:t>
+        <w:t xml:space="preserve">                _</w:t>
+      </w:r>
+      <w:proofErr w:type="spellStart"/>
+      <w:proofErr w:type="gramStart"/>
+      <w:r>
+        <w:rPr>
+          <w:sz w:val="28"/>
+          <w:szCs w:val="28"/>
+          <w:lang w:val="en-US"/>
+        </w:rPr>
+        <w:t>worker.Delete</w:t>
+      </w:r>
+      <w:proofErr w:type="spellEnd"/>
+      <w:r>
+        <w:rPr>
+          <w:sz w:val="28"/>
+          <w:szCs w:val="28"/>
+          <w:lang w:val="en-US"/>
+        </w:rPr>
+        <w:t>(</w:t>
+      </w:r>
+      <w:proofErr w:type="spellStart"/>
+      <w:proofErr w:type="gramEnd"/>
+      <w:r>
+        <w:rPr>
+          <w:sz w:val="28"/>
+          <w:szCs w:val="28"/>
+          <w:lang w:val="en-US"/>
+        </w:rPr>
+        <w:t>textBoxDeleteCountryName.Text</w:t>
+      </w:r>
+      <w:proofErr w:type="spellEnd"/>
+      <w:r>
+        <w:rPr>
+          <w:sz w:val="28"/>
+          <w:szCs w:val="28"/>
+          <w:lang w:val="en-US"/>
+        </w:rPr>
+        <w:t>);</w:t>
       </w:r>
     </w:p>
     <w:p>
       <w:pPr>
         <w:spacing w:line="276" w:lineRule="auto"/>
+        <w:ind w:firstLine="709"/>
         <w:jc w:val="both"/>
         <w:rPr>
           <w:sz w:val="28"/>
@@ -836,12 +1735,59 @@
           <w:szCs w:val="28"/>
           <w:lang w:val="en-US"/>
         </w:rPr>
-        <w:t xml:space="preserve">            }</w:t>
+        <w:t xml:space="preserve">                </w:t>
+      </w:r>
+      <w:proofErr w:type="spellStart"/>
+      <w:proofErr w:type="gramStart"/>
+      <w:r>
+        <w:rPr>
+          <w:sz w:val="28"/>
+          <w:szCs w:val="28"/>
+          <w:lang w:val="en-US"/>
+        </w:rPr>
+        <w:t>PrintCountries</w:t>
+      </w:r>
+      <w:proofErr w:type="spellEnd"/>
+      <w:r>
+        <w:rPr>
+          <w:sz w:val="28"/>
+          <w:szCs w:val="28"/>
+          <w:lang w:val="en-US"/>
+        </w:rPr>
+        <w:t>(</w:t>
+      </w:r>
+      <w:proofErr w:type="gramEnd"/>
+      <w:r>
+        <w:rPr>
+          <w:sz w:val="28"/>
+          <w:szCs w:val="28"/>
+          <w:lang w:val="en-US"/>
+        </w:rPr>
+        <w:t>_</w:t>
+      </w:r>
+      <w:proofErr w:type="spellStart"/>
+      <w:r>
+        <w:rPr>
+          <w:sz w:val="28"/>
+          <w:szCs w:val="28"/>
+          <w:lang w:val="en-US"/>
+        </w:rPr>
+        <w:t>worker.GetAll</w:t>
+      </w:r>
+      <w:proofErr w:type="spellEnd"/>
+      <w:r>
+        <w:rPr>
+          <w:sz w:val="28"/>
+          <w:szCs w:val="28"/>
+          <w:lang w:val="en-US"/>
+        </w:rPr>
+        <w:t>());</w:t>
       </w:r>
     </w:p>
     <w:p>
       <w:pPr>
         <w:spacing w:line="276" w:lineRule="auto"/>
+        <w:ind w:firstLine="709"/>
         <w:jc w:val="both"/>
         <w:rPr>
           <w:sz w:val="28"/>
@@ -855,12 +1801,13 @@
           <w:szCs w:val="28"/>
           <w:lang w:val="en-US"/>
         </w:rPr>
-        <w:t xml:space="preserve">        }</w:t>
+        <w:t xml:space="preserve">            }</w:t>
       </w:r>
     </w:p>
     <w:p>
       <w:pPr>
         <w:spacing w:line="276" w:lineRule="auto"/>
+        <w:ind w:firstLine="709"/>
         <w:jc w:val="both"/>
         <w:rPr>
           <w:sz w:val="28"/>
@@ -874,12 +1821,13 @@
           <w:szCs w:val="28"/>
           <w:lang w:val="en-US"/>
         </w:rPr>
-        <w:t xml:space="preserve">        private void PrintCountry(Market markett)</w:t>
+        <w:t xml:space="preserve">        }</w:t>
       </w:r>
     </w:p>
     <w:p>
       <w:pPr>
         <w:spacing w:line="276" w:lineRule="auto"/>
+        <w:ind w:firstLine="709"/>
         <w:jc w:val="both"/>
         <w:rPr>
           <w:sz w:val="28"/>
@@ -893,12 +1841,67 @@
           <w:szCs w:val="28"/>
           <w:lang w:val="en-US"/>
         </w:rPr>
-        <w:t xml:space="preserve">        {</w:t>
+        <w:t xml:space="preserve">        </w:t>
+      </w:r>
+      <w:proofErr w:type="gramStart"/>
+      <w:r>
+        <w:rPr>
+          <w:sz w:val="28"/>
+          <w:szCs w:val="28"/>
+          <w:lang w:val="en-US"/>
+        </w:rPr>
+        <w:t>private</w:t>
+      </w:r>
+      <w:proofErr w:type="gramEnd"/>
+      <w:r>
+        <w:rPr>
+          <w:sz w:val="28"/>
+          <w:szCs w:val="28"/>
+          <w:lang w:val="en-US"/>
+        </w:rPr>
+        <w:t xml:space="preserve"> void </w:t>
+      </w:r>
+      <w:proofErr w:type="spellStart"/>
+      <w:r>
+        <w:rPr>
+          <w:sz w:val="28"/>
+          <w:szCs w:val="28"/>
+          <w:lang w:val="en-US"/>
+        </w:rPr>
+        <w:t>PrintCountry</w:t>
+      </w:r>
+      <w:proofErr w:type="spellEnd"/>
+      <w:r>
+        <w:rPr>
+          <w:sz w:val="28"/>
+          <w:szCs w:val="28"/>
+          <w:lang w:val="en-US"/>
+        </w:rPr>
+        <w:t xml:space="preserve">(Market </w:t>
+      </w:r>
+      <w:proofErr w:type="spellStart"/>
+      <w:r>
+        <w:rPr>
+          <w:sz w:val="28"/>
+          <w:szCs w:val="28"/>
+          <w:lang w:val="en-US"/>
+        </w:rPr>
+        <w:t>markett</w:t>
+      </w:r>
+      <w:proofErr w:type="spellEnd"/>
+      <w:r>
+        <w:rPr>
+          <w:sz w:val="28"/>
+          <w:szCs w:val="28"/>
+          <w:lang w:val="en-US"/>
+        </w:rPr>
+        <w:t>)</w:t>
       </w:r>
     </w:p>
     <w:p>
       <w:pPr>
         <w:spacing w:line="276" w:lineRule="auto"/>
+        <w:ind w:firstLine="709"/>
         <w:jc w:val="both"/>
         <w:rPr>
           <w:sz w:val="28"/>
@@ -912,12 +1915,13 @@
           <w:szCs w:val="28"/>
           <w:lang w:val="en-US"/>
         </w:rPr>
-        <w:t xml:space="preserve">            textBlockXMLFileContent.Text = "=======Market========" + Environment.NewLine;</w:t>
+        <w:t xml:space="preserve">        {</w:t>
       </w:r>
     </w:p>
     <w:p>
       <w:pPr>
         <w:spacing w:line="276" w:lineRule="auto"/>
+        <w:ind w:firstLine="709"/>
         <w:jc w:val="both"/>
         <w:rPr>
           <w:sz w:val="28"/>
@@ -931,12 +1935,49 @@
           <w:szCs w:val="28"/>
           <w:lang w:val="en-US"/>
         </w:rPr>
-        <w:t xml:space="preserve">            textBlockXMLFileContent.Text += markett?.ToString() ?? "Parking not found";</w:t>
+        <w:t xml:space="preserve">            </w:t>
+      </w:r>
+      <w:proofErr w:type="spellStart"/>
+      <w:r>
+        <w:rPr>
+          <w:sz w:val="28"/>
+          <w:szCs w:val="28"/>
+          <w:lang w:val="en-US"/>
+        </w:rPr>
+        <w:t>textBlockXMLFileContent.Text</w:t>
+      </w:r>
+      <w:proofErr w:type="spellEnd"/>
+      <w:r>
+        <w:rPr>
+          <w:sz w:val="28"/>
+          <w:szCs w:val="28"/>
+          <w:lang w:val="en-US"/>
+        </w:rPr>
+        <w:t xml:space="preserve"> = "=======Market========" + </w:t>
+      </w:r>
+      <w:proofErr w:type="spellStart"/>
+      <w:r>
+        <w:rPr>
+          <w:sz w:val="28"/>
+          <w:szCs w:val="28"/>
+          <w:lang w:val="en-US"/>
+        </w:rPr>
+        <w:t>Environment.NewLine</w:t>
+      </w:r>
+      <w:proofErr w:type="spellEnd"/>
+      <w:r>
+        <w:rPr>
+          <w:sz w:val="28"/>
+          <w:szCs w:val="28"/>
+          <w:lang w:val="en-US"/>
+        </w:rPr>
+        <w:t>;</w:t>
       </w:r>
     </w:p>
     <w:p>
       <w:pPr>
         <w:spacing w:line="276" w:lineRule="auto"/>
+        <w:ind w:firstLine="709"/>
         <w:jc w:val="both"/>
         <w:rPr>
           <w:sz w:val="28"/>
@@ -950,12 +1991,77 @@
           <w:szCs w:val="28"/>
           <w:lang w:val="en-US"/>
         </w:rPr>
-        <w:t xml:space="preserve">        }</w:t>
+        <w:t xml:space="preserve">            </w:t>
+      </w:r>
+      <w:proofErr w:type="spellStart"/>
+      <w:r>
+        <w:rPr>
+          <w:sz w:val="28"/>
+          <w:szCs w:val="28"/>
+          <w:lang w:val="en-US"/>
+        </w:rPr>
+        <w:t>textBlockXMLFileContent.Text</w:t>
+      </w:r>
+      <w:proofErr w:type="spellEnd"/>
+      <w:r>
+        <w:rPr>
+          <w:sz w:val="28"/>
+          <w:szCs w:val="28"/>
+          <w:lang w:val="en-US"/>
+        </w:rPr>
+        <w:t xml:space="preserve"> += </w:t>
+      </w:r>
+      <w:proofErr w:type="spellStart"/>
+      <w:r>
+        <w:rPr>
+          <w:sz w:val="28"/>
+          <w:szCs w:val="28"/>
+          <w:lang w:val="en-US"/>
+        </w:rPr>
+        <w:t>markett</w:t>
+      </w:r>
+      <w:proofErr w:type="spellEnd"/>
+      <w:proofErr w:type="gramStart"/>
+      <w:r>
+        <w:rPr>
+          <w:sz w:val="28"/>
+          <w:szCs w:val="28"/>
+          <w:lang w:val="en-US"/>
+        </w:rPr>
+        <w:t>?.</w:t>
+      </w:r>
+      <w:proofErr w:type="spellStart"/>
+      <w:r>
+        <w:rPr>
+          <w:sz w:val="28"/>
+          <w:szCs w:val="28"/>
+          <w:lang w:val="en-US"/>
+        </w:rPr>
+        <w:t>ToString</w:t>
+      </w:r>
+      <w:proofErr w:type="spellEnd"/>
+      <w:r>
+        <w:rPr>
+          <w:sz w:val="28"/>
+          <w:szCs w:val="28"/>
+          <w:lang w:val="en-US"/>
+        </w:rPr>
+        <w:t>(</w:t>
+      </w:r>
+      <w:proofErr w:type="gramEnd"/>
+      <w:r>
+        <w:rPr>
+          <w:sz w:val="28"/>
+          <w:szCs w:val="28"/>
+          <w:lang w:val="en-US"/>
+        </w:rPr>
+        <w:t>) ?? "Parking not found";</w:t>
       </w:r>
     </w:p>
     <w:p>
       <w:pPr>
         <w:spacing w:line="276" w:lineRule="auto"/>
+        <w:ind w:firstLine="709"/>
         <w:jc w:val="both"/>
         <w:rPr>
           <w:sz w:val="28"/>
@@ -969,12 +2075,13 @@
           <w:szCs w:val="28"/>
           <w:lang w:val="en-US"/>
         </w:rPr>
-        <w:t xml:space="preserve">        private void PrintCountries(List&lt;Market&gt; market)</w:t>
+        <w:t xml:space="preserve">        }</w:t>
       </w:r>
     </w:p>
     <w:p>
       <w:pPr>
         <w:spacing w:line="276" w:lineRule="auto"/>
+        <w:ind w:firstLine="709"/>
         <w:jc w:val="both"/>
         <w:rPr>
           <w:sz w:val="28"/>
@@ -988,12 +2095,49 @@
           <w:szCs w:val="28"/>
           <w:lang w:val="en-US"/>
         </w:rPr>
-        <w:t xml:space="preserve">        {</w:t>
+        <w:t xml:space="preserve">        </w:t>
+      </w:r>
+      <w:proofErr w:type="gramStart"/>
+      <w:r>
+        <w:rPr>
+          <w:sz w:val="28"/>
+          <w:szCs w:val="28"/>
+          <w:lang w:val="en-US"/>
+        </w:rPr>
+        <w:t>private</w:t>
+      </w:r>
+      <w:proofErr w:type="gramEnd"/>
+      <w:r>
+        <w:rPr>
+          <w:sz w:val="28"/>
+          <w:szCs w:val="28"/>
+          <w:lang w:val="en-US"/>
+        </w:rPr>
+        <w:t xml:space="preserve"> void </w:t>
+      </w:r>
+      <w:proofErr w:type="spellStart"/>
+      <w:r>
+        <w:rPr>
+          <w:sz w:val="28"/>
+          <w:szCs w:val="28"/>
+          <w:lang w:val="en-US"/>
+        </w:rPr>
+        <w:t>PrintCountries</w:t>
+      </w:r>
+      <w:proofErr w:type="spellEnd"/>
+      <w:r>
+        <w:rPr>
+          <w:sz w:val="28"/>
+          <w:szCs w:val="28"/>
+          <w:lang w:val="en-US"/>
+        </w:rPr>
+        <w:t>(List&lt;Market&gt; market)</w:t>
       </w:r>
     </w:p>
     <w:p>
       <w:pPr>
         <w:spacing w:line="276" w:lineRule="auto"/>
+        <w:ind w:firstLine="709"/>
         <w:jc w:val="both"/>
         <w:rPr>
           <w:sz w:val="28"/>
@@ -1007,12 +2151,13 @@
           <w:szCs w:val="28"/>
           <w:lang w:val="en-US"/>
         </w:rPr>
-        <w:t xml:space="preserve">            textBlockXMLFileContent.Text = "========Tovar=======" + Environment.NewLine;</w:t>
+        <w:t xml:space="preserve">        {</w:t>
       </w:r>
     </w:p>
     <w:p>
       <w:pPr>
         <w:spacing w:line="276" w:lineRule="auto"/>
+        <w:ind w:firstLine="709"/>
         <w:jc w:val="both"/>
         <w:rPr>
           <w:sz w:val="28"/>
@@ -1026,12 +2171,49 @@
           <w:szCs w:val="28"/>
           <w:lang w:val="en-US"/>
         </w:rPr>
-        <w:t xml:space="preserve">            foreach (var markett in market)</w:t>
+        <w:t xml:space="preserve">            </w:t>
+      </w:r>
+      <w:proofErr w:type="spellStart"/>
+      <w:r>
+        <w:rPr>
+          <w:sz w:val="28"/>
+          <w:szCs w:val="28"/>
+          <w:lang w:val="en-US"/>
+        </w:rPr>
+        <w:t>textBlockXMLFileContent.Text</w:t>
+      </w:r>
+      <w:proofErr w:type="spellEnd"/>
+      <w:r>
+        <w:rPr>
+          <w:sz w:val="28"/>
+          <w:szCs w:val="28"/>
+          <w:lang w:val="en-US"/>
+        </w:rPr>
+        <w:t xml:space="preserve"> = "========Tovar=======" + </w:t>
+      </w:r>
+      <w:proofErr w:type="spellStart"/>
+      <w:r>
+        <w:rPr>
+          <w:sz w:val="28"/>
+          <w:szCs w:val="28"/>
+          <w:lang w:val="en-US"/>
+        </w:rPr>
+        <w:t>Environment.NewLine</w:t>
+      </w:r>
+      <w:proofErr w:type="spellEnd"/>
+      <w:r>
+        <w:rPr>
+          <w:sz w:val="28"/>
+          <w:szCs w:val="28"/>
+          <w:lang w:val="en-US"/>
+        </w:rPr>
+        <w:t>;</w:t>
       </w:r>
     </w:p>
     <w:p>
       <w:pPr>
         <w:spacing w:line="276" w:lineRule="auto"/>
+        <w:ind w:firstLine="709"/>
         <w:jc w:val="both"/>
         <w:rPr>
           <w:sz w:val="28"/>
@@ -1045,12 +2227,69 @@
           <w:szCs w:val="28"/>
           <w:lang w:val="en-US"/>
         </w:rPr>
-        <w:t xml:space="preserve">            {</w:t>
+        <w:t xml:space="preserve">            </w:t>
+      </w:r>
+      <w:proofErr w:type="spellStart"/>
+      <w:proofErr w:type="gramStart"/>
+      <w:r>
+        <w:rPr>
+          <w:sz w:val="28"/>
+          <w:szCs w:val="28"/>
+          <w:lang w:val="en-US"/>
+        </w:rPr>
+        <w:t>foreach</w:t>
+      </w:r>
+      <w:proofErr w:type="spellEnd"/>
+      <w:proofErr w:type="gramEnd"/>
+      <w:r>
+        <w:rPr>
+          <w:sz w:val="28"/>
+          <w:szCs w:val="28"/>
+          <w:lang w:val="en-US"/>
+        </w:rPr>
+        <w:t xml:space="preserve"> (</w:t>
+      </w:r>
+      <w:proofErr w:type="spellStart"/>
+      <w:r>
+        <w:rPr>
+          <w:sz w:val="28"/>
+          <w:szCs w:val="28"/>
+          <w:lang w:val="en-US"/>
+        </w:rPr>
+        <w:t>var</w:t>
+      </w:r>
+      <w:proofErr w:type="spellEnd"/>
+      <w:r>
+        <w:rPr>
+          <w:sz w:val="28"/>
+          <w:szCs w:val="28"/>
+          <w:lang w:val="en-US"/>
+        </w:rPr>
+        <w:t xml:space="preserve"> </w:t>
+      </w:r>
+      <w:proofErr w:type="spellStart"/>
+      <w:r>
+        <w:rPr>
+          <w:sz w:val="28"/>
+          <w:szCs w:val="28"/>
+          <w:lang w:val="en-US"/>
+        </w:rPr>
+        <w:t>markett</w:t>
+      </w:r>
+      <w:proofErr w:type="spellEnd"/>
+      <w:r>
+        <w:rPr>
+          <w:sz w:val="28"/>
+          <w:szCs w:val="28"/>
+          <w:lang w:val="en-US"/>
+        </w:rPr>
+        <w:t xml:space="preserve"> in market)</w:t>
       </w:r>
     </w:p>
     <w:p>
       <w:pPr>
         <w:spacing w:line="276" w:lineRule="auto"/>
+        <w:ind w:firstLine="709"/>
         <w:jc w:val="both"/>
         <w:rPr>
           <w:sz w:val="28"/>
@@ -1064,12 +2303,13 @@
           <w:szCs w:val="28"/>
           <w:lang w:val="en-US"/>
         </w:rPr>
-        <w:t xml:space="preserve">                textBlockXMLFileContent.Text += markett.ToString();</w:t>
+        <w:t xml:space="preserve">            {</w:t>
       </w:r>
     </w:p>
     <w:p>
       <w:pPr>
         <w:spacing w:line="276" w:lineRule="auto"/>
+        <w:ind w:firstLine="709"/>
         <w:jc w:val="both"/>
         <w:rPr>
           <w:sz w:val="28"/>
@@ -1083,12 +2323,59 @@
           <w:szCs w:val="28"/>
           <w:lang w:val="en-US"/>
         </w:rPr>
-        <w:t xml:space="preserve">            }</w:t>
+        <w:t xml:space="preserve">                </w:t>
+      </w:r>
+      <w:proofErr w:type="spellStart"/>
+      <w:r>
+        <w:rPr>
+          <w:sz w:val="28"/>
+          <w:szCs w:val="28"/>
+          <w:lang w:val="en-US"/>
+        </w:rPr>
+        <w:t>textBlockXMLFileContent.Text</w:t>
+      </w:r>
+      <w:proofErr w:type="spellEnd"/>
+      <w:r>
+        <w:rPr>
+          <w:sz w:val="28"/>
+          <w:szCs w:val="28"/>
+          <w:lang w:val="en-US"/>
+        </w:rPr>
+        <w:t xml:space="preserve"> += </w:t>
+      </w:r>
+      <w:proofErr w:type="spellStart"/>
+      <w:proofErr w:type="gramStart"/>
+      <w:r>
+        <w:rPr>
+          <w:sz w:val="28"/>
+          <w:szCs w:val="28"/>
+          <w:lang w:val="en-US"/>
+        </w:rPr>
+        <w:t>markett.ToString</w:t>
+      </w:r>
+      <w:proofErr w:type="spellEnd"/>
+      <w:r>
+        <w:rPr>
+          <w:sz w:val="28"/>
+          <w:szCs w:val="28"/>
+          <w:lang w:val="en-US"/>
+        </w:rPr>
+        <w:t>(</w:t>
+      </w:r>
+      <w:proofErr w:type="gramEnd"/>
+      <w:r>
+        <w:rPr>
+          <w:sz w:val="28"/>
+          <w:szCs w:val="28"/>
+          <w:lang w:val="en-US"/>
+        </w:rPr>
+        <w:t>);</w:t>
       </w:r>
     </w:p>
     <w:p>
       <w:pPr>
         <w:spacing w:line="276" w:lineRule="auto"/>
+        <w:ind w:firstLine="709"/>
         <w:jc w:val="both"/>
         <w:rPr>
           <w:sz w:val="28"/>
@@ -1102,12 +2389,13 @@
           <w:szCs w:val="28"/>
           <w:lang w:val="en-US"/>
         </w:rPr>
-        <w:t xml:space="preserve">        }</w:t>
+        <w:t xml:space="preserve">            }</w:t>
       </w:r>
     </w:p>
     <w:p>
       <w:pPr>
         <w:spacing w:line="276" w:lineRule="auto"/>
+        <w:ind w:firstLine="709"/>
         <w:jc w:val="both"/>
         <w:rPr>
           <w:sz w:val="28"/>
@@ -1121,12 +2409,13 @@
           <w:szCs w:val="28"/>
           <w:lang w:val="en-US"/>
         </w:rPr>
-        <w:t xml:space="preserve">        private void textBoxCountryName_TextChanged(object sender)</w:t>
+        <w:t xml:space="preserve">        }</w:t>
       </w:r>
     </w:p>
     <w:p>
       <w:pPr>
         <w:spacing w:line="276" w:lineRule="auto"/>
+        <w:ind w:firstLine="709"/>
         <w:jc w:val="both"/>
         <w:rPr>
           <w:sz w:val="28"/>
@@ -1140,12 +2429,49 @@
           <w:szCs w:val="28"/>
           <w:lang w:val="en-US"/>
         </w:rPr>
-        <w:t xml:space="preserve">        {</w:t>
+        <w:t xml:space="preserve">        </w:t>
+      </w:r>
+      <w:proofErr w:type="gramStart"/>
+      <w:r>
+        <w:rPr>
+          <w:sz w:val="28"/>
+          <w:szCs w:val="28"/>
+          <w:lang w:val="en-US"/>
+        </w:rPr>
+        <w:t>private</w:t>
+      </w:r>
+      <w:proofErr w:type="gramEnd"/>
+      <w:r>
+        <w:rPr>
+          <w:sz w:val="28"/>
+          <w:szCs w:val="28"/>
+          <w:lang w:val="en-US"/>
+        </w:rPr>
+        <w:t xml:space="preserve"> void </w:t>
+      </w:r>
+      <w:proofErr w:type="spellStart"/>
+      <w:r>
+        <w:rPr>
+          <w:sz w:val="28"/>
+          <w:szCs w:val="28"/>
+          <w:lang w:val="en-US"/>
+        </w:rPr>
+        <w:t>textBoxCountryName_TextChanged</w:t>
+      </w:r>
+      <w:proofErr w:type="spellEnd"/>
+      <w:r>
+        <w:rPr>
+          <w:sz w:val="28"/>
+          <w:szCs w:val="28"/>
+          <w:lang w:val="en-US"/>
+        </w:rPr>
+        <w:t>(object sender)</w:t>
       </w:r>
     </w:p>
     <w:p>
       <w:pPr>
         <w:spacing w:line="276" w:lineRule="auto"/>
+        <w:ind w:firstLine="709"/>
         <w:jc w:val="both"/>
         <w:rPr>
           <w:sz w:val="28"/>
@@ -1159,12 +2485,13 @@
           <w:szCs w:val="28"/>
           <w:lang w:val="en-US"/>
         </w:rPr>
-        <w:t xml:space="preserve">            if (string.IsNullOrEmpty(textBoxCountryName.Text))</w:t>
+        <w:t xml:space="preserve">        {</w:t>
       </w:r>
     </w:p>
     <w:p>
       <w:pPr>
         <w:spacing w:line="276" w:lineRule="auto"/>
+        <w:ind w:firstLine="709"/>
         <w:jc w:val="both"/>
         <w:rPr>
           <w:sz w:val="28"/>
@@ -1178,12 +2505,67 @@
           <w:szCs w:val="28"/>
           <w:lang w:val="en-US"/>
         </w:rPr>
-        <w:t xml:space="preserve">            {</w:t>
+        <w:t xml:space="preserve">            </w:t>
+      </w:r>
+      <w:proofErr w:type="gramStart"/>
+      <w:r>
+        <w:rPr>
+          <w:sz w:val="28"/>
+          <w:szCs w:val="28"/>
+          <w:lang w:val="en-US"/>
+        </w:rPr>
+        <w:t>if</w:t>
+      </w:r>
+      <w:proofErr w:type="gramEnd"/>
+      <w:r>
+        <w:rPr>
+          <w:sz w:val="28"/>
+          <w:szCs w:val="28"/>
+          <w:lang w:val="en-US"/>
+        </w:rPr>
+        <w:t xml:space="preserve"> (</w:t>
+      </w:r>
+      <w:proofErr w:type="spellStart"/>
+      <w:r>
+        <w:rPr>
+          <w:sz w:val="28"/>
+          <w:szCs w:val="28"/>
+          <w:lang w:val="en-US"/>
+        </w:rPr>
+        <w:t>string.IsNullOrEmpty</w:t>
+      </w:r>
+      <w:proofErr w:type="spellEnd"/>
+      <w:r>
+        <w:rPr>
+          <w:sz w:val="28"/>
+          <w:szCs w:val="28"/>
+          <w:lang w:val="en-US"/>
+        </w:rPr>
+        <w:t>(</w:t>
+      </w:r>
+      <w:proofErr w:type="spellStart"/>
+      <w:r>
+        <w:rPr>
+          <w:sz w:val="28"/>
+          <w:szCs w:val="28"/>
+          <w:lang w:val="en-US"/>
+        </w:rPr>
+        <w:t>textBoxCountryName.Text</w:t>
+      </w:r>
+      <w:proofErr w:type="spellEnd"/>
+      <w:r>
+        <w:rPr>
+          <w:sz w:val="28"/>
+          <w:szCs w:val="28"/>
+          <w:lang w:val="en-US"/>
+        </w:rPr>
+        <w:t>))</w:t>
       </w:r>
     </w:p>
     <w:p>
       <w:pPr>
         <w:spacing w:line="276" w:lineRule="auto"/>
+        <w:ind w:firstLine="709"/>
         <w:jc w:val="both"/>
         <w:rPr>
           <w:sz w:val="28"/>
@@ -1197,12 +2579,13 @@
           <w:szCs w:val="28"/>
           <w:lang w:val="en-US"/>
         </w:rPr>
-        <w:t xml:space="preserve">                PrintCountries(_worker.GetAll());</w:t>
+        <w:t xml:space="preserve">            {</w:t>
       </w:r>
     </w:p>
     <w:p>
       <w:pPr>
         <w:spacing w:line="276" w:lineRule="auto"/>
+        <w:ind w:firstLine="709"/>
         <w:jc w:val="both"/>
         <w:rPr>
           <w:sz w:val="28"/>
@@ -1216,12 +2599,59 @@
           <w:szCs w:val="28"/>
           <w:lang w:val="en-US"/>
         </w:rPr>
-        <w:t xml:space="preserve">            }</w:t>
+        <w:t xml:space="preserve">                </w:t>
+      </w:r>
+      <w:proofErr w:type="spellStart"/>
+      <w:proofErr w:type="gramStart"/>
+      <w:r>
+        <w:rPr>
+          <w:sz w:val="28"/>
+          <w:szCs w:val="28"/>
+          <w:lang w:val="en-US"/>
+        </w:rPr>
+        <w:t>PrintCountries</w:t>
+      </w:r>
+      <w:proofErr w:type="spellEnd"/>
+      <w:r>
+        <w:rPr>
+          <w:sz w:val="28"/>
+          <w:szCs w:val="28"/>
+          <w:lang w:val="en-US"/>
+        </w:rPr>
+        <w:t>(</w:t>
+      </w:r>
+      <w:proofErr w:type="gramEnd"/>
+      <w:r>
+        <w:rPr>
+          <w:sz w:val="28"/>
+          <w:szCs w:val="28"/>
+          <w:lang w:val="en-US"/>
+        </w:rPr>
+        <w:t>_</w:t>
+      </w:r>
+      <w:proofErr w:type="spellStart"/>
+      <w:r>
+        <w:rPr>
+          <w:sz w:val="28"/>
+          <w:szCs w:val="28"/>
+          <w:lang w:val="en-US"/>
+        </w:rPr>
+        <w:t>worker.GetAll</w:t>
+      </w:r>
+      <w:proofErr w:type="spellEnd"/>
+      <w:r>
+        <w:rPr>
+          <w:sz w:val="28"/>
+          <w:szCs w:val="28"/>
+          <w:lang w:val="en-US"/>
+        </w:rPr>
+        <w:t>());</w:t>
       </w:r>
     </w:p>
     <w:p>
       <w:pPr>
         <w:spacing w:line="276" w:lineRule="auto"/>
+        <w:ind w:firstLine="709"/>
         <w:jc w:val="both"/>
         <w:rPr>
           <w:sz w:val="28"/>
@@ -1235,12 +2665,13 @@
           <w:szCs w:val="28"/>
           <w:lang w:val="en-US"/>
         </w:rPr>
-        <w:t xml:space="preserve">        }</w:t>
+        <w:t xml:space="preserve">            }</w:t>
       </w:r>
     </w:p>
     <w:p>
       <w:pPr>
         <w:spacing w:line="276" w:lineRule="auto"/>
+        <w:ind w:firstLine="709"/>
         <w:jc w:val="both"/>
         <w:rPr>
           <w:sz w:val="28"/>
@@ -1254,12 +2685,13 @@
           <w:szCs w:val="28"/>
           <w:lang w:val="en-US"/>
         </w:rPr>
-        <w:t xml:space="preserve">        private void buttonOpenFile_Click(object sender, RoutedEventArgs e)</w:t>
+        <w:t xml:space="preserve">        }</w:t>
       </w:r>
     </w:p>
     <w:p>
       <w:pPr>
         <w:spacing w:line="276" w:lineRule="auto"/>
+        <w:ind w:firstLine="709"/>
         <w:jc w:val="both"/>
         <w:rPr>
           <w:sz w:val="28"/>
@@ -1273,12 +2705,67 @@
           <w:szCs w:val="28"/>
           <w:lang w:val="en-US"/>
         </w:rPr>
-        <w:t xml:space="preserve">        {</w:t>
+        <w:t xml:space="preserve">        </w:t>
+      </w:r>
+      <w:proofErr w:type="gramStart"/>
+      <w:r>
+        <w:rPr>
+          <w:sz w:val="28"/>
+          <w:szCs w:val="28"/>
+          <w:lang w:val="en-US"/>
+        </w:rPr>
+        <w:t>private</w:t>
+      </w:r>
+      <w:proofErr w:type="gramEnd"/>
+      <w:r>
+        <w:rPr>
+          <w:sz w:val="28"/>
+          <w:szCs w:val="28"/>
+          <w:lang w:val="en-US"/>
+        </w:rPr>
+        <w:t xml:space="preserve"> void </w:t>
+      </w:r>
+      <w:proofErr w:type="spellStart"/>
+      <w:r>
+        <w:rPr>
+          <w:sz w:val="28"/>
+          <w:szCs w:val="28"/>
+          <w:lang w:val="en-US"/>
+        </w:rPr>
+        <w:t>buttonOpenFile_Click</w:t>
+      </w:r>
+      <w:proofErr w:type="spellEnd"/>
+      <w:r>
+        <w:rPr>
+          <w:sz w:val="28"/>
+          <w:szCs w:val="28"/>
+          <w:lang w:val="en-US"/>
+        </w:rPr>
+        <w:t xml:space="preserve">(object sender, </w:t>
+      </w:r>
+      <w:proofErr w:type="spellStart"/>
+      <w:r>
+        <w:rPr>
+          <w:sz w:val="28"/>
+          <w:szCs w:val="28"/>
+          <w:lang w:val="en-US"/>
+        </w:rPr>
+        <w:t>RoutedEventArgs</w:t>
+      </w:r>
+      <w:proofErr w:type="spellEnd"/>
+      <w:r>
+        <w:rPr>
+          <w:sz w:val="28"/>
+          <w:szCs w:val="28"/>
+          <w:lang w:val="en-US"/>
+        </w:rPr>
+        <w:t xml:space="preserve"> e)</w:t>
       </w:r>
     </w:p>
     <w:p>
       <w:pPr>
         <w:spacing w:line="276" w:lineRule="auto"/>
+        <w:ind w:firstLine="709"/>
         <w:jc w:val="both"/>
         <w:rPr>
           <w:sz w:val="28"/>
@@ -1292,12 +2779,13 @@
           <w:szCs w:val="28"/>
           <w:lang w:val="en-US"/>
         </w:rPr>
-        <w:t xml:space="preserve">            var dialog = new OpenFileDialog();</w:t>
+        <w:t xml:space="preserve">        {</w:t>
       </w:r>
     </w:p>
     <w:p>
       <w:pPr>
         <w:spacing w:line="276" w:lineRule="auto"/>
+        <w:ind w:firstLine="709"/>
         <w:jc w:val="both"/>
         <w:rPr>
           <w:sz w:val="28"/>
@@ -1311,12 +2799,51 @@
           <w:szCs w:val="28"/>
           <w:lang w:val="en-US"/>
         </w:rPr>
-        <w:t xml:space="preserve">            dialog.InitialDirectory = Directory.GetParent(AppContext.BaseDirectory).Parent.Parent.FullName;</w:t>
+        <w:t xml:space="preserve">            </w:t>
+      </w:r>
+      <w:proofErr w:type="spellStart"/>
+      <w:proofErr w:type="gramStart"/>
+      <w:r>
+        <w:rPr>
+          <w:sz w:val="28"/>
+          <w:szCs w:val="28"/>
+          <w:lang w:val="en-US"/>
+        </w:rPr>
+        <w:t>var</w:t>
+      </w:r>
+      <w:proofErr w:type="spellEnd"/>
+      <w:proofErr w:type="gramEnd"/>
+      <w:r>
+        <w:rPr>
+          <w:sz w:val="28"/>
+          <w:szCs w:val="28"/>
+          <w:lang w:val="en-US"/>
+        </w:rPr>
+        <w:t xml:space="preserve"> dialog = new </w:t>
+      </w:r>
+      <w:proofErr w:type="spellStart"/>
+      <w:r>
+        <w:rPr>
+          <w:sz w:val="28"/>
+          <w:szCs w:val="28"/>
+          <w:lang w:val="en-US"/>
+        </w:rPr>
+        <w:t>OpenFileDialog</w:t>
+      </w:r>
+      <w:proofErr w:type="spellEnd"/>
+      <w:r>
+        <w:rPr>
+          <w:sz w:val="28"/>
+          <w:szCs w:val="28"/>
+          <w:lang w:val="en-US"/>
+        </w:rPr>
+        <w:t>();</w:t>
       </w:r>
     </w:p>
     <w:p>
       <w:pPr>
         <w:spacing w:line="276" w:lineRule="auto"/>
+        <w:ind w:firstLine="709"/>
         <w:jc w:val="both"/>
         <w:rPr>
           <w:sz w:val="28"/>
@@ -1330,12 +2857,49 @@
           <w:szCs w:val="28"/>
           <w:lang w:val="en-US"/>
         </w:rPr>
-        <w:t xml:space="preserve">            dialog.DefaultExt = ".xml";</w:t>
+        <w:t xml:space="preserve">            </w:t>
+      </w:r>
+      <w:proofErr w:type="spellStart"/>
+      <w:r>
+        <w:rPr>
+          <w:sz w:val="28"/>
+          <w:szCs w:val="28"/>
+          <w:lang w:val="en-US"/>
+        </w:rPr>
+        <w:t>dialog.InitialDirectory</w:t>
+      </w:r>
+      <w:proofErr w:type="spellEnd"/>
+      <w:r>
+        <w:rPr>
+          <w:sz w:val="28"/>
+          <w:szCs w:val="28"/>
+          <w:lang w:val="en-US"/>
+        </w:rPr>
+        <w:t xml:space="preserve"> = </w:t>
+      </w:r>
+      <w:proofErr w:type="gramStart"/>
+      <w:r>
+        <w:rPr>
+          <w:sz w:val="28"/>
+          <w:szCs w:val="28"/>
+          <w:lang w:val="en-US"/>
+        </w:rPr>
+        <w:t>Directory.GetParent(</w:t>
+      </w:r>
+      <w:proofErr w:type="gramEnd"/>
+      <w:r>
+        <w:rPr>
+          <w:sz w:val="28"/>
+          <w:szCs w:val="28"/>
+          <w:lang w:val="en-US"/>
+        </w:rPr>
+        <w:t>AppContext.BaseDirectory).Parent.Parent.FullName;</w:t>
       </w:r>
     </w:p>
     <w:p>
       <w:pPr>
         <w:spacing w:line="276" w:lineRule="auto"/>
+        <w:ind w:firstLine="709"/>
         <w:jc w:val="both"/>
         <w:rPr>
           <w:sz w:val="28"/>
@@ -1349,12 +2913,31 @@
           <w:szCs w:val="28"/>
           <w:lang w:val="en-US"/>
         </w:rPr>
-        <w:t xml:space="preserve">            dialog.Filter = "Xml documents(.xml)|*.xml";</w:t>
+        <w:t xml:space="preserve">            </w:t>
+      </w:r>
+      <w:proofErr w:type="spellStart"/>
+      <w:r>
+        <w:rPr>
+          <w:sz w:val="28"/>
+          <w:szCs w:val="28"/>
+          <w:lang w:val="en-US"/>
+        </w:rPr>
+        <w:t>dialog.DefaultExt</w:t>
+      </w:r>
+      <w:proofErr w:type="spellEnd"/>
+      <w:r>
+        <w:rPr>
+          <w:sz w:val="28"/>
+          <w:szCs w:val="28"/>
+          <w:lang w:val="en-US"/>
+        </w:rPr>
+        <w:t xml:space="preserve"> = ".xml";</w:t>
       </w:r>
     </w:p>
     <w:p>
       <w:pPr>
         <w:spacing w:line="276" w:lineRule="auto"/>
+        <w:ind w:firstLine="709"/>
         <w:jc w:val="both"/>
         <w:rPr>
           <w:sz w:val="28"/>
@@ -1368,12 +2951,49 @@
           <w:szCs w:val="28"/>
           <w:lang w:val="en-US"/>
         </w:rPr>
-        <w:t xml:space="preserve">            var result = dialog.ShowDialog();</w:t>
+        <w:t xml:space="preserve">            </w:t>
+      </w:r>
+      <w:proofErr w:type="spellStart"/>
+      <w:r>
+        <w:rPr>
+          <w:sz w:val="28"/>
+          <w:szCs w:val="28"/>
+          <w:lang w:val="en-US"/>
+        </w:rPr>
+        <w:t>dialog.Filter</w:t>
+      </w:r>
+      <w:proofErr w:type="spellEnd"/>
+      <w:r>
+        <w:rPr>
+          <w:sz w:val="28"/>
+          <w:szCs w:val="28"/>
+          <w:lang w:val="en-US"/>
+        </w:rPr>
+        <w:t xml:space="preserve"> = "Xml </w:t>
+      </w:r>
+      <w:proofErr w:type="gramStart"/>
+      <w:r>
+        <w:rPr>
+          <w:sz w:val="28"/>
+          <w:szCs w:val="28"/>
+          <w:lang w:val="en-US"/>
+        </w:rPr>
+        <w:t>documents(</w:t>
+      </w:r>
+      <w:proofErr w:type="gramEnd"/>
+      <w:r>
+        <w:rPr>
+          <w:sz w:val="28"/>
+          <w:szCs w:val="28"/>
+          <w:lang w:val="en-US"/>
+        </w:rPr>
+        <w:t>.xml)|*.xml";</w:t>
       </w:r>
     </w:p>
     <w:p>
       <w:pPr>
         <w:spacing w:line="276" w:lineRule="auto"/>
+        <w:ind w:firstLine="709"/>
         <w:jc w:val="both"/>
         <w:rPr>
           <w:sz w:val="28"/>
@@ -1387,12 +3007,51 @@
           <w:szCs w:val="28"/>
           <w:lang w:val="en-US"/>
         </w:rPr>
-        <w:t xml:space="preserve">            if (result.HasValue &amp;&amp; result.Value)</w:t>
+        <w:t xml:space="preserve">            </w:t>
+      </w:r>
+      <w:proofErr w:type="spellStart"/>
+      <w:proofErr w:type="gramStart"/>
+      <w:r>
+        <w:rPr>
+          <w:sz w:val="28"/>
+          <w:szCs w:val="28"/>
+          <w:lang w:val="en-US"/>
+        </w:rPr>
+        <w:t>var</w:t>
+      </w:r>
+      <w:proofErr w:type="spellEnd"/>
+      <w:proofErr w:type="gramEnd"/>
+      <w:r>
+        <w:rPr>
+          <w:sz w:val="28"/>
+          <w:szCs w:val="28"/>
+          <w:lang w:val="en-US"/>
+        </w:rPr>
+        <w:t xml:space="preserve"> result = </w:t>
+      </w:r>
+      <w:proofErr w:type="spellStart"/>
+      <w:r>
+        <w:rPr>
+          <w:sz w:val="28"/>
+          <w:szCs w:val="28"/>
+          <w:lang w:val="en-US"/>
+        </w:rPr>
+        <w:t>dialog.ShowDialog</w:t>
+      </w:r>
+      <w:proofErr w:type="spellEnd"/>
+      <w:r>
+        <w:rPr>
+          <w:sz w:val="28"/>
+          <w:szCs w:val="28"/>
+          <w:lang w:val="en-US"/>
+        </w:rPr>
+        <w:t>();</w:t>
       </w:r>
     </w:p>
     <w:p>
       <w:pPr>
         <w:spacing w:line="276" w:lineRule="auto"/>
+        <w:ind w:firstLine="709"/>
         <w:jc w:val="both"/>
         <w:rPr>
           <w:sz w:val="28"/>
@@ -1407,12 +3066,67 @@
           <w:lang w:val="en-US"/>
         </w:rPr>
         <w:lastRenderedPageBreak/>
-        <w:t xml:space="preserve">            {</w:t>
+        <w:t xml:space="preserve">            </w:t>
+      </w:r>
+      <w:proofErr w:type="gramStart"/>
+      <w:r>
+        <w:rPr>
+          <w:sz w:val="28"/>
+          <w:szCs w:val="28"/>
+          <w:lang w:val="en-US"/>
+        </w:rPr>
+        <w:t>if</w:t>
+      </w:r>
+      <w:proofErr w:type="gramEnd"/>
+      <w:r>
+        <w:rPr>
+          <w:sz w:val="28"/>
+          <w:szCs w:val="28"/>
+          <w:lang w:val="en-US"/>
+        </w:rPr>
+        <w:t xml:space="preserve"> (</w:t>
+      </w:r>
+      <w:proofErr w:type="spellStart"/>
+      <w:r>
+        <w:rPr>
+          <w:sz w:val="28"/>
+          <w:szCs w:val="28"/>
+          <w:lang w:val="en-US"/>
+        </w:rPr>
+        <w:t>result.HasValue</w:t>
+      </w:r>
+      <w:proofErr w:type="spellEnd"/>
+      <w:r>
+        <w:rPr>
+          <w:sz w:val="28"/>
+          <w:szCs w:val="28"/>
+          <w:lang w:val="en-US"/>
+        </w:rPr>
+        <w:t xml:space="preserve"> &amp;&amp; </w:t>
+      </w:r>
+      <w:proofErr w:type="spellStart"/>
+      <w:r>
+        <w:rPr>
+          <w:sz w:val="28"/>
+          <w:szCs w:val="28"/>
+          <w:lang w:val="en-US"/>
+        </w:rPr>
+        <w:t>result.Value</w:t>
+      </w:r>
+      <w:proofErr w:type="spellEnd"/>
+      <w:r>
+        <w:rPr>
+          <w:sz w:val="28"/>
+          <w:szCs w:val="28"/>
+          <w:lang w:val="en-US"/>
+        </w:rPr>
+        <w:t>)</w:t>
       </w:r>
     </w:p>
     <w:p>
       <w:pPr>
         <w:spacing w:line="276" w:lineRule="auto"/>
+        <w:ind w:firstLine="709"/>
         <w:jc w:val="both"/>
         <w:rPr>
           <w:sz w:val="28"/>
@@ -1426,12 +3140,13 @@
           <w:szCs w:val="28"/>
           <w:lang w:val="en-US"/>
         </w:rPr>
-        <w:t xml:space="preserve">                _xmlFilePath = dialog.FileName;</w:t>
+        <w:t xml:space="preserve">            {</w:t>
       </w:r>
     </w:p>
     <w:p>
       <w:pPr>
         <w:spacing w:line="276" w:lineRule="auto"/>
+        <w:ind w:firstLine="709"/>
         <w:jc w:val="both"/>
         <w:rPr>
           <w:sz w:val="28"/>
@@ -1445,12 +3160,49 @@
           <w:szCs w:val="28"/>
           <w:lang w:val="en-US"/>
         </w:rPr>
-        <w:t xml:space="preserve">                textBlockXMLPathFile.Text = _xmlFilePath;</w:t>
+        <w:t xml:space="preserve">                _</w:t>
+      </w:r>
+      <w:proofErr w:type="spellStart"/>
+      <w:r>
+        <w:rPr>
+          <w:sz w:val="28"/>
+          <w:szCs w:val="28"/>
+          <w:lang w:val="en-US"/>
+        </w:rPr>
+        <w:t>xmlFilePath</w:t>
+      </w:r>
+      <w:proofErr w:type="spellEnd"/>
+      <w:r>
+        <w:rPr>
+          <w:sz w:val="28"/>
+          <w:szCs w:val="28"/>
+          <w:lang w:val="en-US"/>
+        </w:rPr>
+        <w:t xml:space="preserve"> = </w:t>
+      </w:r>
+      <w:proofErr w:type="spellStart"/>
+      <w:r>
+        <w:rPr>
+          <w:sz w:val="28"/>
+          <w:szCs w:val="28"/>
+          <w:lang w:val="en-US"/>
+        </w:rPr>
+        <w:t>dialog.FileName</w:t>
+      </w:r>
+      <w:proofErr w:type="spellEnd"/>
+      <w:r>
+        <w:rPr>
+          <w:sz w:val="28"/>
+          <w:szCs w:val="28"/>
+          <w:lang w:val="en-US"/>
+        </w:rPr>
+        <w:t>;</w:t>
       </w:r>
     </w:p>
     <w:p>
       <w:pPr>
         <w:spacing w:line="276" w:lineRule="auto"/>
+        <w:ind w:firstLine="709"/>
         <w:jc w:val="both"/>
         <w:rPr>
           <w:sz w:val="28"/>
@@ -1464,12 +3216,49 @@
           <w:szCs w:val="28"/>
           <w:lang w:val="en-US"/>
         </w:rPr>
-        <w:t xml:space="preserve">                _worker.Load(_xmlFilePath);</w:t>
+        <w:t xml:space="preserve">                </w:t>
+      </w:r>
+      <w:proofErr w:type="spellStart"/>
+      <w:r>
+        <w:rPr>
+          <w:sz w:val="28"/>
+          <w:szCs w:val="28"/>
+          <w:lang w:val="en-US"/>
+        </w:rPr>
+        <w:t>textBlockXMLPathFile.Text</w:t>
+      </w:r>
+      <w:proofErr w:type="spellEnd"/>
+      <w:r>
+        <w:rPr>
+          <w:sz w:val="28"/>
+          <w:szCs w:val="28"/>
+          <w:lang w:val="en-US"/>
+        </w:rPr>
+        <w:t xml:space="preserve"> = _</w:t>
+      </w:r>
+      <w:proofErr w:type="spellStart"/>
+      <w:r>
+        <w:rPr>
+          <w:sz w:val="28"/>
+          <w:szCs w:val="28"/>
+          <w:lang w:val="en-US"/>
+        </w:rPr>
+        <w:t>xmlFilePath</w:t>
+      </w:r>
+      <w:proofErr w:type="spellEnd"/>
+      <w:r>
+        <w:rPr>
+          <w:sz w:val="28"/>
+          <w:szCs w:val="28"/>
+          <w:lang w:val="en-US"/>
+        </w:rPr>
+        <w:t>;</w:t>
       </w:r>
     </w:p>
     <w:p>
       <w:pPr>
         <w:spacing w:line="276" w:lineRule="auto"/>
+        <w:ind w:firstLine="709"/>
         <w:jc w:val="both"/>
         <w:rPr>
           <w:sz w:val="28"/>
@@ -1483,37 +3272,125 @@
           <w:szCs w:val="28"/>
           <w:lang w:val="en-US"/>
         </w:rPr>
-        <w:t xml:space="preserve">                PrintCountries(_worker.GetAll());</w:t>
+        <w:t xml:space="preserve">                _</w:t>
+      </w:r>
+      <w:proofErr w:type="spellStart"/>
+      <w:proofErr w:type="gramStart"/>
+      <w:r>
+        <w:rPr>
+          <w:sz w:val="28"/>
+          <w:szCs w:val="28"/>
+          <w:lang w:val="en-US"/>
+        </w:rPr>
+        <w:t>worker.Load</w:t>
+      </w:r>
+      <w:proofErr w:type="spellEnd"/>
+      <w:r>
+        <w:rPr>
+          <w:sz w:val="28"/>
+          <w:szCs w:val="28"/>
+          <w:lang w:val="en-US"/>
+        </w:rPr>
+        <w:t>(</w:t>
+      </w:r>
+      <w:proofErr w:type="gramEnd"/>
+      <w:r>
+        <w:rPr>
+          <w:sz w:val="28"/>
+          <w:szCs w:val="28"/>
+          <w:lang w:val="en-US"/>
+        </w:rPr>
+        <w:t>_</w:t>
+      </w:r>
+      <w:proofErr w:type="spellStart"/>
+      <w:r>
+        <w:rPr>
+          <w:sz w:val="28"/>
+          <w:szCs w:val="28"/>
+          <w:lang w:val="en-US"/>
+        </w:rPr>
+        <w:t>xmlFilePath</w:t>
+      </w:r>
+      <w:proofErr w:type="spellEnd"/>
+      <w:r>
+        <w:rPr>
+          <w:sz w:val="28"/>
+          <w:szCs w:val="28"/>
+          <w:lang w:val="en-US"/>
+        </w:rPr>
+        <w:t>);</w:t>
       </w:r>
     </w:p>
     <w:p>
       <w:pPr>
         <w:spacing w:line="276" w:lineRule="auto"/>
+        <w:ind w:firstLine="709"/>
         <w:jc w:val="both"/>
         <w:rPr>
           <w:sz w:val="28"/>
           <w:szCs w:val="28"/>
-        </w:rPr>
-      </w:pPr>
-      <w:r>
-        <w:rPr>
-          <w:sz w:val="28"/>
-          <w:szCs w:val="28"/>
-          <w:lang w:val="en-US"/>
-        </w:rPr>
-        <w:t xml:space="preserve">            </w:t>
-      </w:r>
-      <w:r>
-        <w:rPr>
-          <w:sz w:val="28"/>
-          <w:szCs w:val="28"/>
-        </w:rPr>
-        <w:t>}</w:t>
+          <w:lang w:val="en-US"/>
+        </w:rPr>
+      </w:pPr>
+      <w:r>
+        <w:rPr>
+          <w:sz w:val="28"/>
+          <w:szCs w:val="28"/>
+          <w:lang w:val="en-US"/>
+        </w:rPr>
+        <w:t xml:space="preserve">                </w:t>
+      </w:r>
+      <w:proofErr w:type="spellStart"/>
+      <w:proofErr w:type="gramStart"/>
+      <w:r>
+        <w:rPr>
+          <w:sz w:val="28"/>
+          <w:szCs w:val="28"/>
+          <w:lang w:val="en-US"/>
+        </w:rPr>
+        <w:t>PrintCountries</w:t>
+      </w:r>
+      <w:proofErr w:type="spellEnd"/>
+      <w:r>
+        <w:rPr>
+          <w:sz w:val="28"/>
+          <w:szCs w:val="28"/>
+          <w:lang w:val="en-US"/>
+        </w:rPr>
+        <w:t>(</w:t>
+      </w:r>
+      <w:proofErr w:type="gramEnd"/>
+      <w:r>
+        <w:rPr>
+          <w:sz w:val="28"/>
+          <w:szCs w:val="28"/>
+          <w:lang w:val="en-US"/>
+        </w:rPr>
+        <w:t>_</w:t>
+      </w:r>
+      <w:proofErr w:type="spellStart"/>
+      <w:r>
+        <w:rPr>
+          <w:sz w:val="28"/>
+          <w:szCs w:val="28"/>
+          <w:lang w:val="en-US"/>
+        </w:rPr>
+        <w:t>worker.GetAll</w:t>
+      </w:r>
+      <w:proofErr w:type="spellEnd"/>
+      <w:r>
+        <w:rPr>
+          <w:sz w:val="28"/>
+          <w:szCs w:val="28"/>
+          <w:lang w:val="en-US"/>
+        </w:rPr>
+        <w:t>());</w:t>
       </w:r>
     </w:p>
     <w:p>
       <w:pPr>
         <w:spacing w:line="276" w:lineRule="auto"/>
+        <w:ind w:firstLine="709"/>
         <w:jc w:val="both"/>
         <w:rPr>
           <w:sz w:val="28"/>
@@ -1524,13 +3401,22 @@
         <w:rPr>
           <w:sz w:val="28"/>
           <w:szCs w:val="28"/>
-        </w:rPr>
-        <w:t xml:space="preserve">        }</w:t>
+          <w:lang w:val="en-US"/>
+        </w:rPr>
+        <w:t xml:space="preserve">            </w:t>
+      </w:r>
+      <w:r>
+        <w:rPr>
+          <w:sz w:val="28"/>
+          <w:szCs w:val="28"/>
+        </w:rPr>
+        <w:t>}</w:t>
       </w:r>
     </w:p>
     <w:p>
       <w:pPr>
         <w:spacing w:line="276" w:lineRule="auto"/>
+        <w:ind w:firstLine="709"/>
         <w:jc w:val="both"/>
         <w:rPr>
           <w:sz w:val="28"/>
@@ -1542,13 +3428,31 @@
           <w:sz w:val="28"/>
           <w:szCs w:val="28"/>
         </w:rPr>
-        <w:t xml:space="preserve">    }</w:t>
+        <w:t xml:space="preserve">        }</w:t>
       </w:r>
     </w:p>
     <w:p>
       <w:pPr>
+        <w:spacing w:line="276" w:lineRule="auto"/>
+        <w:ind w:firstLine="709"/>
+        <w:jc w:val="both"/>
+        <w:rPr>
+          <w:sz w:val="28"/>
+          <w:szCs w:val="28"/>
+        </w:rPr>
+      </w:pPr>
+      <w:r>
+        <w:rPr>
+          <w:sz w:val="28"/>
+          <w:szCs w:val="28"/>
+        </w:rPr>
+        <w:t xml:space="preserve">    }</w:t>
+      </w:r>
+    </w:p>
+    <w:p>
+      <w:pPr>
         <w:pStyle w:val="aa"/>
-        <w:spacing w:before="0" w:line="276" w:lineRule="auto"/>
+        <w:spacing w:before="245" w:beforeAutospacing="0" w:after="0" w:afterAutospacing="0" w:line="360" w:lineRule="auto"/>
         <w:ind w:firstLine="709"/>
         <w:rPr>
           <w:bCs/>
@@ -1557,6 +3461,7 @@
           <w:szCs w:val="28"/>
         </w:rPr>
       </w:pPr>
+      <w:bookmarkStart w:id="0" w:name="_GoBack"/>
       <w:r>
         <w:rPr>
           <w:bCs/>
@@ -1585,6 +3490,7 @@
         <w:t>результатов:</w:t>
       </w:r>
     </w:p>
+    <w:bookmarkEnd w:id="0"/>
     <w:p>
       <w:pPr>
         <w:pStyle w:val="aa"/>
@@ -1990,7 +3896,7 @@
         <w:rStyle w:val="a6"/>
         <w:noProof/>
       </w:rPr>
-      <w:t>5</w:t>
+      <w:t>6</w:t>
     </w:r>
     <w:r>
       <w:rPr>
@@ -2894,6 +4800,7 @@
                               <w:lang w:val="en-US"/>
                             </w:rPr>
                           </w:pPr>
+                          <w:proofErr w:type="spellStart"/>
                           <w:r>
                             <w:rPr>
                               <w:sz w:val="22"/>
@@ -2901,6 +4808,7 @@
                             </w:rPr>
                             <w:t>Изм</w:t>
                           </w:r>
+                          <w:proofErr w:type="spellEnd"/>
                           <w:r>
                             <w:rPr>
                               <w:sz w:val="22"/>
@@ -3864,12 +5772,14 @@
                           <w:r>
                             <w:t xml:space="preserve"> </w:t>
                           </w:r>
+                          <w:proofErr w:type="spellStart"/>
                           <w:r>
                             <w:rPr>
                               <w:sz w:val="22"/>
                             </w:rPr>
                             <w:t>Н.контр</w:t>
                           </w:r>
+                          <w:proofErr w:type="spellEnd"/>
                           <w:r>
                             <w:rPr>
                               <w:i/>
@@ -4047,7 +5957,23 @@
         <w:rFonts w:ascii="GOST type B" w:hAnsi="GOST type B"/>
         <w:i/>
       </w:rPr>
-      <w:t xml:space="preserve"> Консульт.</w:t>
+      <w:t xml:space="preserve"> </w:t>
+    </w:r>
+    <w:proofErr w:type="spellStart"/>
+    <w:r>
+      <w:rPr>
+        <w:rFonts w:ascii="GOST type B" w:hAnsi="GOST type B"/>
+        <w:i/>
+      </w:rPr>
+      <w:t>Консульт</w:t>
+    </w:r>
+    <w:proofErr w:type="spellEnd"/>
+    <w:r>
+      <w:rPr>
+        <w:rFonts w:ascii="GOST type B" w:hAnsi="GOST type B"/>
+        <w:i/>
+      </w:rPr>
+      <w:t>.</w:t>
     </w:r>
   </w:p>
   <w:p>
@@ -4419,8 +6345,17 @@
                               <w:sz w:val="24"/>
                               <w:szCs w:val="28"/>
                             </w:rPr>
-                            <w:t>Гродненский ГКТТиД</w:t>
+                            <w:t xml:space="preserve">Гродненский </w:t>
                           </w:r>
+                          <w:proofErr w:type="spellStart"/>
+                          <w:r>
+                            <w:rPr>
+                              <w:sz w:val="24"/>
+                              <w:szCs w:val="28"/>
+                            </w:rPr>
+                            <w:t>ГКТТиД</w:t>
+                          </w:r>
+                          <w:proofErr w:type="spellEnd"/>
                         </w:p>
                         <w:p>
                           <w:pPr>
@@ -4851,8 +6786,17 @@
                               <w:spacing w:val="-20"/>
                               <w:sz w:val="22"/>
                             </w:rPr>
-                            <w:t>№ докум</w:t>
+                            <w:t xml:space="preserve">№ </w:t>
                           </w:r>
+                          <w:proofErr w:type="spellStart"/>
+                          <w:r>
+                            <w:rPr>
+                              <w:spacing w:val="-20"/>
+                              <w:sz w:val="22"/>
+                            </w:rPr>
+                            <w:t>докум</w:t>
+                          </w:r>
+                          <w:proofErr w:type="spellEnd"/>
                         </w:p>
                       </w:txbxContent>
                     </wps:txbx>
@@ -5731,11 +7675,19 @@
                             </w:rPr>
                             <w:t xml:space="preserve"> </w:t>
                           </w:r>
+                          <w:proofErr w:type="spellStart"/>
                           <w:r>
                             <w:rPr>
                               <w:sz w:val="22"/>
                             </w:rPr>
-                            <w:t>Разраб.</w:t>
+                            <w:t>Разраб</w:t>
+                          </w:r>
+                          <w:proofErr w:type="spellEnd"/>
+                          <w:r>
+                            <w:rPr>
+                              <w:sz w:val="22"/>
+                            </w:rPr>
+                            <w:t>.</w:t>
                           </w:r>
                         </w:p>
                       </w:txbxContent>
@@ -6087,11 +8039,19 @@
                               <w:szCs w:val="22"/>
                             </w:rPr>
                           </w:pPr>
+                          <w:proofErr w:type="spellStart"/>
                           <w:r>
                             <w:rPr>
                               <w:szCs w:val="22"/>
                             </w:rPr>
-                            <w:t>Тарима Н.А.</w:t>
+                            <w:t>Тарима</w:t>
+                          </w:r>
+                          <w:proofErr w:type="spellEnd"/>
+                          <w:r>
+                            <w:rPr>
+                              <w:szCs w:val="22"/>
+                            </w:rPr>
+                            <w:t xml:space="preserve"> Н.А.</w:t>
                           </w:r>
                         </w:p>
                       </w:txbxContent>
@@ -6737,12 +8697,14 @@
                               <w:lang w:val="en-US"/>
                             </w:rPr>
                           </w:pPr>
+                          <w:proofErr w:type="spellStart"/>
                           <w:r>
                             <w:rPr>
                               <w:sz w:val="22"/>
                             </w:rPr>
                             <w:t>Изм</w:t>
                           </w:r>
+                          <w:proofErr w:type="spellEnd"/>
                           <w:r>
                             <w:rPr>
                               <w:sz w:val="22"/>
@@ -11471,7 +13433,7 @@
 </file>
 
 <file path=customXml/itemProps1.xml><?xml version="1.0" encoding="utf-8"?>
-<ds:datastoreItem xmlns:ds="http://schemas.openxmlformats.org/officeDocument/2006/customXml" ds:itemID="{82ADDE45-BBBB-4C15-A144-4A54111585FB}">
+<ds:datastoreItem xmlns:ds="http://schemas.openxmlformats.org/officeDocument/2006/customXml" ds:itemID="{E97B8433-1954-4B2F-A4A1-1F19C36BFE80}">
   <ds:schemaRefs>
     <ds:schemaRef ds:uri="http://schemas.openxmlformats.org/officeDocument/2006/bibliography"/>
   </ds:schemaRefs>
